--- a/Documentation.docx
+++ b/Documentation.docx
@@ -254,7 +254,6 @@
         </w:rPr>
         <w:t xml:space="preserve">, </w:t>
       </w:r>
-      <w:proofErr w:type="spellStart"/>
       <w:r>
         <w:rPr>
           <w:rFonts w:ascii="Courier New" w:eastAsia="Times New Roman" w:hAnsi="Courier New" w:cs="Courier New"/>
@@ -265,7 +264,6 @@
         </w:rPr>
         <w:t>elif</w:t>
       </w:r>
-      <w:proofErr w:type="spellEnd"/>
       <w:r>
         <w:rPr>
           <w:rFonts w:ascii="Times New Roman" w:eastAsia="Times New Roman" w:hAnsi="Times New Roman" w:cs="Times New Roman"/>
@@ -492,7 +490,6 @@
         </w:rPr>
         <w:t xml:space="preserve">1. </w:t>
       </w:r>
-      <w:proofErr w:type="spellStart"/>
       <w:r>
         <w:rPr>
           <w:rFonts w:ascii="Courier New" w:eastAsia="Times New Roman" w:hAnsi="Courier New" w:cs="Courier New"/>
@@ -505,7 +502,6 @@
         </w:rPr>
         <w:t>ruleGrammarVersion</w:t>
       </w:r>
-      <w:proofErr w:type="spellEnd"/>
     </w:p>
     <w:p>
       <w:pPr>
@@ -600,29 +596,7 @@
           <w:szCs w:val="20"/>
           <w14:ligatures w14:val="none"/>
         </w:rPr>
-        <w:t>"</w:t>
-      </w:r>
-      <w:proofErr w:type="spellStart"/>
-      <w:r>
-        <w:rPr>
-          <w:rFonts w:ascii="Courier New" w:eastAsia="Times New Roman" w:hAnsi="Courier New" w:cs="Courier New"/>
-          <w:kern w:val="0"/>
-          <w:sz w:val="20"/>
-          <w:szCs w:val="20"/>
-          <w14:ligatures w14:val="none"/>
-        </w:rPr>
-        <w:t>ruleGrammarVersion</w:t>
-      </w:r>
-      <w:proofErr w:type="spellEnd"/>
-      <w:r>
-        <w:rPr>
-          <w:rFonts w:ascii="Courier New" w:eastAsia="Times New Roman" w:hAnsi="Courier New" w:cs="Courier New"/>
-          <w:kern w:val="0"/>
-          <w:sz w:val="20"/>
-          <w:szCs w:val="20"/>
-          <w14:ligatures w14:val="none"/>
-        </w:rPr>
-        <w:t>": "5.0"</w:t>
+        <w:t>"ruleGrammarVersion": "5.0"</w:t>
       </w:r>
     </w:p>
     <w:p>
@@ -695,7 +669,6 @@
           <w14:ligatures w14:val="none"/>
         </w:rPr>
       </w:pPr>
-      <w:proofErr w:type="spellStart"/>
       <w:r>
         <w:rPr>
           <w:rFonts w:ascii="Courier New" w:eastAsia="Times New Roman" w:hAnsi="Courier New" w:cs="Courier New"/>
@@ -706,7 +679,6 @@
         </w:rPr>
         <w:t>uid</w:t>
       </w:r>
-      <w:proofErr w:type="spellEnd"/>
       <w:r>
         <w:rPr>
           <w:rFonts w:ascii="Times New Roman" w:eastAsia="Times New Roman" w:hAnsi="Times New Roman" w:cs="Times New Roman"/>
@@ -729,7 +701,6 @@
           <w14:ligatures w14:val="none"/>
         </w:rPr>
       </w:pPr>
-      <w:proofErr w:type="spellStart"/>
       <w:r>
         <w:rPr>
           <w:rFonts w:ascii="Courier New" w:eastAsia="Times New Roman" w:hAnsi="Courier New" w:cs="Courier New"/>
@@ -740,7 +711,6 @@
         </w:rPr>
         <w:t>ruleName</w:t>
       </w:r>
-      <w:proofErr w:type="spellEnd"/>
       <w:r>
         <w:rPr>
           <w:rFonts w:ascii="Times New Roman" w:eastAsia="Times New Roman" w:hAnsi="Times New Roman" w:cs="Times New Roman"/>
@@ -827,7 +797,6 @@
           <w14:ligatures w14:val="none"/>
         </w:rPr>
       </w:pPr>
-      <w:proofErr w:type="spellStart"/>
       <w:r>
         <w:rPr>
           <w:rFonts w:ascii="Courier New" w:eastAsia="Times New Roman" w:hAnsi="Courier New" w:cs="Courier New"/>
@@ -839,7 +808,6 @@
         <w:lastRenderedPageBreak/>
         <w:t>copiedFromRule</w:t>
       </w:r>
-      <w:proofErr w:type="spellEnd"/>
       <w:r>
         <w:rPr>
           <w:rFonts w:ascii="Times New Roman" w:eastAsia="Times New Roman" w:hAnsi="Times New Roman" w:cs="Times New Roman"/>
@@ -862,7 +830,6 @@
           <w14:ligatures w14:val="none"/>
         </w:rPr>
       </w:pPr>
-      <w:proofErr w:type="spellStart"/>
       <w:r>
         <w:rPr>
           <w:rFonts w:ascii="Courier New" w:eastAsia="Times New Roman" w:hAnsi="Courier New" w:cs="Courier New"/>
@@ -873,7 +840,6 @@
         </w:rPr>
         <w:t>copiedFromVersion</w:t>
       </w:r>
-      <w:proofErr w:type="spellEnd"/>
       <w:r>
         <w:rPr>
           <w:rFonts w:ascii="Times New Roman" w:eastAsia="Times New Roman" w:hAnsi="Times New Roman" w:cs="Times New Roman"/>
@@ -896,7 +862,6 @@
           <w14:ligatures w14:val="none"/>
         </w:rPr>
       </w:pPr>
-      <w:proofErr w:type="spellStart"/>
       <w:r>
         <w:rPr>
           <w:rFonts w:ascii="Courier New" w:eastAsia="Times New Roman" w:hAnsi="Courier New" w:cs="Courier New"/>
@@ -907,7 +872,6 @@
         </w:rPr>
         <w:t>createdBy</w:t>
       </w:r>
-      <w:proofErr w:type="spellEnd"/>
       <w:r>
         <w:rPr>
           <w:rFonts w:ascii="Times New Roman" w:eastAsia="Times New Roman" w:hAnsi="Times New Roman" w:cs="Times New Roman"/>
@@ -930,7 +894,6 @@
           <w14:ligatures w14:val="none"/>
         </w:rPr>
       </w:pPr>
-      <w:proofErr w:type="spellStart"/>
       <w:r>
         <w:rPr>
           <w:rFonts w:ascii="Courier New" w:eastAsia="Times New Roman" w:hAnsi="Courier New" w:cs="Courier New"/>
@@ -941,7 +904,6 @@
         </w:rPr>
         <w:t>approvedBy</w:t>
       </w:r>
-      <w:proofErr w:type="spellEnd"/>
       <w:r>
         <w:rPr>
           <w:rFonts w:ascii="Times New Roman" w:eastAsia="Times New Roman" w:hAnsi="Times New Roman" w:cs="Times New Roman"/>
@@ -1014,7 +976,6 @@
           <w14:ligatures w14:val="none"/>
         </w:rPr>
       </w:pPr>
-      <w:proofErr w:type="spellStart"/>
       <w:r>
         <w:rPr>
           <w:rFonts w:ascii="Courier New" w:eastAsia="Times New Roman" w:hAnsi="Courier New" w:cs="Courier New"/>
@@ -1025,7 +986,6 @@
         </w:rPr>
         <w:t>ruleExpiry</w:t>
       </w:r>
-      <w:proofErr w:type="spellEnd"/>
       <w:r>
         <w:rPr>
           <w:rFonts w:ascii="Times New Roman" w:eastAsia="Times New Roman" w:hAnsi="Times New Roman" w:cs="Times New Roman"/>
@@ -1048,7 +1008,6 @@
           <w14:ligatures w14:val="none"/>
         </w:rPr>
       </w:pPr>
-      <w:proofErr w:type="spellStart"/>
       <w:r>
         <w:rPr>
           <w:rFonts w:ascii="Courier New" w:eastAsia="Times New Roman" w:hAnsi="Courier New" w:cs="Courier New"/>
@@ -1059,7 +1018,6 @@
         </w:rPr>
         <w:t>createdDate</w:t>
       </w:r>
-      <w:proofErr w:type="spellEnd"/>
       <w:r>
         <w:rPr>
           <w:rFonts w:ascii="Times New Roman" w:eastAsia="Times New Roman" w:hAnsi="Times New Roman" w:cs="Times New Roman"/>
@@ -1082,7 +1040,6 @@
           <w14:ligatures w14:val="none"/>
         </w:rPr>
       </w:pPr>
-      <w:proofErr w:type="spellStart"/>
       <w:r>
         <w:rPr>
           <w:rFonts w:ascii="Courier New" w:eastAsia="Times New Roman" w:hAnsi="Courier New" w:cs="Courier New"/>
@@ -1093,7 +1050,6 @@
         </w:rPr>
         <w:t>lastUpdated</w:t>
       </w:r>
-      <w:proofErr w:type="spellEnd"/>
       <w:r>
         <w:rPr>
           <w:rFonts w:ascii="Times New Roman" w:eastAsia="Times New Roman" w:hAnsi="Times New Roman" w:cs="Times New Roman"/>
@@ -1116,7 +1072,6 @@
           <w14:ligatures w14:val="none"/>
         </w:rPr>
       </w:pPr>
-      <w:proofErr w:type="spellStart"/>
       <w:r>
         <w:rPr>
           <w:rFonts w:ascii="Courier New" w:eastAsia="Times New Roman" w:hAnsi="Courier New" w:cs="Courier New"/>
@@ -1127,7 +1082,6 @@
         </w:rPr>
         <w:t>ruleVersion</w:t>
       </w:r>
-      <w:proofErr w:type="spellEnd"/>
       <w:r>
         <w:rPr>
           <w:rFonts w:ascii="Times New Roman" w:eastAsia="Times New Roman" w:hAnsi="Times New Roman" w:cs="Times New Roman"/>
@@ -1316,29 +1270,7 @@
           <w:szCs w:val="20"/>
           <w14:ligatures w14:val="none"/>
         </w:rPr>
-        <w:t xml:space="preserve">  "</w:t>
-      </w:r>
-      <w:proofErr w:type="spellStart"/>
-      <w:r>
-        <w:rPr>
-          <w:rFonts w:ascii="Courier New" w:eastAsia="Times New Roman" w:hAnsi="Courier New" w:cs="Courier New"/>
-          <w:kern w:val="0"/>
-          <w:sz w:val="20"/>
-          <w:szCs w:val="20"/>
-          <w14:ligatures w14:val="none"/>
-        </w:rPr>
-        <w:t>uid</w:t>
-      </w:r>
-      <w:proofErr w:type="spellEnd"/>
-      <w:r>
-        <w:rPr>
-          <w:rFonts w:ascii="Courier New" w:eastAsia="Times New Roman" w:hAnsi="Courier New" w:cs="Courier New"/>
-          <w:kern w:val="0"/>
-          <w:sz w:val="20"/>
-          <w:szCs w:val="20"/>
-          <w14:ligatures w14:val="none"/>
-        </w:rPr>
-        <w:t>": "rule123",</w:t>
+        <w:t xml:space="preserve">  "uid": "rule123",</w:t>
       </w:r>
     </w:p>
     <w:p>
@@ -1378,29 +1310,7 @@
           <w:szCs w:val="20"/>
           <w14:ligatures w14:val="none"/>
         </w:rPr>
-        <w:t xml:space="preserve">  "</w:t>
-      </w:r>
-      <w:proofErr w:type="spellStart"/>
-      <w:r>
-        <w:rPr>
-          <w:rFonts w:ascii="Courier New" w:eastAsia="Times New Roman" w:hAnsi="Courier New" w:cs="Courier New"/>
-          <w:kern w:val="0"/>
-          <w:sz w:val="20"/>
-          <w:szCs w:val="20"/>
-          <w14:ligatures w14:val="none"/>
-        </w:rPr>
-        <w:t>ruleName</w:t>
-      </w:r>
-      <w:proofErr w:type="spellEnd"/>
-      <w:r>
-        <w:rPr>
-          <w:rFonts w:ascii="Courier New" w:eastAsia="Times New Roman" w:hAnsi="Courier New" w:cs="Courier New"/>
-          <w:kern w:val="0"/>
-          <w:sz w:val="20"/>
-          <w:szCs w:val="20"/>
-          <w14:ligatures w14:val="none"/>
-        </w:rPr>
-        <w:t>": "Customer Eligibility Rule",</w:t>
+        <w:t xml:space="preserve">  "ruleName": "Customer Eligibility Rule",</w:t>
       </w:r>
     </w:p>
     <w:p>
@@ -1633,7 +1543,6 @@
           <w14:ligatures w14:val="none"/>
         </w:rPr>
       </w:pPr>
-      <w:proofErr w:type="spellStart"/>
       <w:r>
         <w:rPr>
           <w:rFonts w:ascii="Courier New" w:eastAsia="Times New Roman" w:hAnsi="Courier New" w:cs="Courier New"/>
@@ -1644,7 +1553,6 @@
         </w:rPr>
         <w:t>cachable</w:t>
       </w:r>
-      <w:proofErr w:type="spellEnd"/>
       <w:r>
         <w:rPr>
           <w:rFonts w:ascii="Times New Roman" w:eastAsia="Times New Roman" w:hAnsi="Times New Roman" w:cs="Times New Roman"/>
@@ -1667,7 +1575,6 @@
           <w14:ligatures w14:val="none"/>
         </w:rPr>
       </w:pPr>
-      <w:proofErr w:type="spellStart"/>
       <w:r>
         <w:rPr>
           <w:rFonts w:ascii="Courier New" w:eastAsia="Times New Roman" w:hAnsi="Courier New" w:cs="Courier New"/>
@@ -1678,7 +1585,6 @@
         </w:rPr>
         <w:t>ttl</w:t>
       </w:r>
-      <w:proofErr w:type="spellEnd"/>
       <w:r>
         <w:rPr>
           <w:rFonts w:ascii="Times New Roman" w:eastAsia="Times New Roman" w:hAnsi="Times New Roman" w:cs="Times New Roman"/>
@@ -1701,7 +1607,6 @@
           <w14:ligatures w14:val="none"/>
         </w:rPr>
       </w:pPr>
-      <w:proofErr w:type="spellStart"/>
       <w:r>
         <w:rPr>
           <w:rFonts w:ascii="Courier New" w:eastAsia="Times New Roman" w:hAnsi="Courier New" w:cs="Courier New"/>
@@ -1712,7 +1617,6 @@
         </w:rPr>
         <w:t>cacheKey</w:t>
       </w:r>
-      <w:proofErr w:type="spellEnd"/>
       <w:r>
         <w:rPr>
           <w:rFonts w:ascii="Times New Roman" w:eastAsia="Times New Roman" w:hAnsi="Times New Roman" w:cs="Times New Roman"/>
@@ -1837,29 +1741,7 @@
           <w:szCs w:val="20"/>
           <w14:ligatures w14:val="none"/>
         </w:rPr>
-        <w:t xml:space="preserve">  "</w:t>
-      </w:r>
-      <w:proofErr w:type="spellStart"/>
-      <w:r>
-        <w:rPr>
-          <w:rFonts w:ascii="Courier New" w:eastAsia="Times New Roman" w:hAnsi="Courier New" w:cs="Courier New"/>
-          <w:kern w:val="0"/>
-          <w:sz w:val="20"/>
-          <w:szCs w:val="20"/>
-          <w14:ligatures w14:val="none"/>
-        </w:rPr>
-        <w:t>cachable</w:t>
-      </w:r>
-      <w:proofErr w:type="spellEnd"/>
-      <w:r>
-        <w:rPr>
-          <w:rFonts w:ascii="Courier New" w:eastAsia="Times New Roman" w:hAnsi="Courier New" w:cs="Courier New"/>
-          <w:kern w:val="0"/>
-          <w:sz w:val="20"/>
-          <w:szCs w:val="20"/>
-          <w14:ligatures w14:val="none"/>
-        </w:rPr>
-        <w:t>": true,</w:t>
+        <w:t xml:space="preserve">  "cachable": true,</w:t>
       </w:r>
     </w:p>
     <w:p>
@@ -1899,29 +1781,7 @@
           <w:szCs w:val="20"/>
           <w14:ligatures w14:val="none"/>
         </w:rPr>
-        <w:t xml:space="preserve">  "</w:t>
-      </w:r>
-      <w:proofErr w:type="spellStart"/>
-      <w:r>
-        <w:rPr>
-          <w:rFonts w:ascii="Courier New" w:eastAsia="Times New Roman" w:hAnsi="Courier New" w:cs="Courier New"/>
-          <w:kern w:val="0"/>
-          <w:sz w:val="20"/>
-          <w:szCs w:val="20"/>
-          <w14:ligatures w14:val="none"/>
-        </w:rPr>
-        <w:t>ttl</w:t>
-      </w:r>
-      <w:proofErr w:type="spellEnd"/>
-      <w:r>
-        <w:rPr>
-          <w:rFonts w:ascii="Courier New" w:eastAsia="Times New Roman" w:hAnsi="Courier New" w:cs="Courier New"/>
-          <w:kern w:val="0"/>
-          <w:sz w:val="20"/>
-          <w:szCs w:val="20"/>
-          <w14:ligatures w14:val="none"/>
-        </w:rPr>
-        <w:t>": 3600,</w:t>
+        <w:t xml:space="preserve">  "ttl": 3600,</w:t>
       </w:r>
     </w:p>
     <w:p>
@@ -1961,51 +1821,7 @@
           <w:szCs w:val="20"/>
           <w14:ligatures w14:val="none"/>
         </w:rPr>
-        <w:t xml:space="preserve">  "</w:t>
-      </w:r>
-      <w:proofErr w:type="spellStart"/>
-      <w:r>
-        <w:rPr>
-          <w:rFonts w:ascii="Courier New" w:eastAsia="Times New Roman" w:hAnsi="Courier New" w:cs="Courier New"/>
-          <w:kern w:val="0"/>
-          <w:sz w:val="20"/>
-          <w:szCs w:val="20"/>
-          <w14:ligatures w14:val="none"/>
-        </w:rPr>
-        <w:t>cacheKey</w:t>
-      </w:r>
-      <w:proofErr w:type="spellEnd"/>
-      <w:r>
-        <w:rPr>
-          <w:rFonts w:ascii="Courier New" w:eastAsia="Times New Roman" w:hAnsi="Courier New" w:cs="Courier New"/>
-          <w:kern w:val="0"/>
-          <w:sz w:val="20"/>
-          <w:szCs w:val="20"/>
-          <w14:ligatures w14:val="none"/>
-        </w:rPr>
-        <w:t>": "customer_${</w:t>
-      </w:r>
-      <w:proofErr w:type="spellStart"/>
-      <w:r>
-        <w:rPr>
-          <w:rFonts w:ascii="Courier New" w:eastAsia="Times New Roman" w:hAnsi="Courier New" w:cs="Courier New"/>
-          <w:kern w:val="0"/>
-          <w:sz w:val="20"/>
-          <w:szCs w:val="20"/>
-          <w14:ligatures w14:val="none"/>
-        </w:rPr>
-        <w:t>customerId</w:t>
-      </w:r>
-      <w:proofErr w:type="spellEnd"/>
-      <w:r>
-        <w:rPr>
-          <w:rFonts w:ascii="Courier New" w:eastAsia="Times New Roman" w:hAnsi="Courier New" w:cs="Courier New"/>
-          <w:kern w:val="0"/>
-          <w:sz w:val="20"/>
-          <w:szCs w:val="20"/>
-          <w14:ligatures w14:val="none"/>
-        </w:rPr>
-        <w:t>}"</w:t>
+        <w:t xml:space="preserve">  "cacheKey": "customer_${customerId}"</w:t>
       </w:r>
     </w:p>
     <w:p>
@@ -2150,7 +1966,6 @@
           <w14:ligatures w14:val="none"/>
         </w:rPr>
       </w:pPr>
-      <w:proofErr w:type="spellStart"/>
       <w:r>
         <w:rPr>
           <w:rFonts w:ascii="Courier New" w:eastAsia="Times New Roman" w:hAnsi="Courier New" w:cs="Courier New"/>
@@ -2161,7 +1976,6 @@
         </w:rPr>
         <w:t>onSuccess</w:t>
       </w:r>
-      <w:proofErr w:type="spellEnd"/>
       <w:r>
         <w:rPr>
           <w:rFonts w:ascii="Times New Roman" w:eastAsia="Times New Roman" w:hAnsi="Times New Roman" w:cs="Times New Roman"/>
@@ -2184,7 +1998,6 @@
           <w14:ligatures w14:val="none"/>
         </w:rPr>
       </w:pPr>
-      <w:proofErr w:type="spellStart"/>
       <w:r>
         <w:rPr>
           <w:rFonts w:ascii="Courier New" w:eastAsia="Times New Roman" w:hAnsi="Courier New" w:cs="Courier New"/>
@@ -2195,7 +2008,6 @@
         </w:rPr>
         <w:t>onFailure</w:t>
       </w:r>
-      <w:proofErr w:type="spellEnd"/>
       <w:r>
         <w:rPr>
           <w:rFonts w:ascii="Times New Roman" w:eastAsia="Times New Roman" w:hAnsi="Times New Roman" w:cs="Times New Roman"/>
@@ -2236,7 +2048,6 @@
           <w14:ligatures w14:val="none"/>
         </w:rPr>
       </w:pPr>
-      <w:proofErr w:type="spellStart"/>
       <w:r>
         <w:rPr>
           <w:rFonts w:ascii="Courier New" w:eastAsia="Times New Roman" w:hAnsi="Courier New" w:cs="Courier New"/>
@@ -2247,7 +2058,6 @@
         </w:rPr>
         <w:t>onError</w:t>
       </w:r>
-      <w:proofErr w:type="spellEnd"/>
       <w:r>
         <w:rPr>
           <w:rFonts w:ascii="Times New Roman" w:eastAsia="Times New Roman" w:hAnsi="Times New Roman" w:cs="Times New Roman"/>
@@ -2270,7 +2080,6 @@
           <w14:ligatures w14:val="none"/>
         </w:rPr>
       </w:pPr>
-      <w:proofErr w:type="spellStart"/>
       <w:r>
         <w:rPr>
           <w:rFonts w:ascii="Courier New" w:eastAsia="Times New Roman" w:hAnsi="Courier New" w:cs="Courier New"/>
@@ -2282,7 +2091,6 @@
         <w:lastRenderedPageBreak/>
         <w:t>afterRun</w:t>
       </w:r>
-      <w:proofErr w:type="spellEnd"/>
       <w:r>
         <w:rPr>
           <w:rFonts w:ascii="Times New Roman" w:eastAsia="Times New Roman" w:hAnsi="Times New Roman" w:cs="Times New Roman"/>
@@ -2379,7 +2187,6 @@
           <w14:ligatures w14:val="none"/>
         </w:rPr>
       </w:pPr>
-      <w:proofErr w:type="spellStart"/>
       <w:r>
         <w:rPr>
           <w:rFonts w:ascii="Courier New" w:eastAsia="Times New Roman" w:hAnsi="Courier New" w:cs="Courier New"/>
@@ -2390,7 +2197,6 @@
         </w:rPr>
         <w:t>postToQueue</w:t>
       </w:r>
-      <w:proofErr w:type="spellEnd"/>
       <w:r>
         <w:rPr>
           <w:rFonts w:ascii="Times New Roman" w:eastAsia="Times New Roman" w:hAnsi="Times New Roman" w:cs="Times New Roman"/>
@@ -2477,7 +2283,6 @@
           <w14:ligatures w14:val="none"/>
         </w:rPr>
       </w:pPr>
-      <w:proofErr w:type="spellStart"/>
       <w:r>
         <w:rPr>
           <w:rFonts w:ascii="Courier New" w:eastAsia="Times New Roman" w:hAnsi="Courier New" w:cs="Courier New"/>
@@ -2488,7 +2293,6 @@
         </w:rPr>
         <w:t>sendEmail</w:t>
       </w:r>
-      <w:proofErr w:type="spellEnd"/>
       <w:r>
         <w:rPr>
           <w:rFonts w:ascii="Times New Roman" w:eastAsia="Times New Roman" w:hAnsi="Times New Roman" w:cs="Times New Roman"/>
@@ -2511,7 +2315,6 @@
           <w14:ligatures w14:val="none"/>
         </w:rPr>
       </w:pPr>
-      <w:proofErr w:type="spellStart"/>
       <w:r>
         <w:rPr>
           <w:rFonts w:ascii="Courier New" w:eastAsia="Times New Roman" w:hAnsi="Courier New" w:cs="Courier New"/>
@@ -2522,7 +2325,6 @@
         </w:rPr>
         <w:t>sendSMS</w:t>
       </w:r>
-      <w:proofErr w:type="spellEnd"/>
       <w:r>
         <w:rPr>
           <w:rFonts w:ascii="Times New Roman" w:eastAsia="Times New Roman" w:hAnsi="Times New Roman" w:cs="Times New Roman"/>
@@ -2545,7 +2347,6 @@
           <w14:ligatures w14:val="none"/>
         </w:rPr>
       </w:pPr>
-      <w:proofErr w:type="spellStart"/>
       <w:r>
         <w:rPr>
           <w:rFonts w:ascii="Courier New" w:eastAsia="Times New Roman" w:hAnsi="Courier New" w:cs="Courier New"/>
@@ -2556,7 +2357,6 @@
         </w:rPr>
         <w:t>notifyAdmin</w:t>
       </w:r>
-      <w:proofErr w:type="spellEnd"/>
       <w:r>
         <w:rPr>
           <w:rFonts w:ascii="Times New Roman" w:eastAsia="Times New Roman" w:hAnsi="Times New Roman" w:cs="Times New Roman"/>
@@ -2753,29 +2553,7 @@
           <w:szCs w:val="20"/>
           <w14:ligatures w14:val="none"/>
         </w:rPr>
-        <w:t xml:space="preserve">    "type": "</w:t>
-      </w:r>
-      <w:proofErr w:type="spellStart"/>
-      <w:r>
-        <w:rPr>
-          <w:rFonts w:ascii="Courier New" w:eastAsia="Times New Roman" w:hAnsi="Courier New" w:cs="Courier New"/>
-          <w:kern w:val="0"/>
-          <w:sz w:val="20"/>
-          <w:szCs w:val="20"/>
-          <w14:ligatures w14:val="none"/>
-        </w:rPr>
-        <w:t>onSuccess</w:t>
-      </w:r>
-      <w:proofErr w:type="spellEnd"/>
-      <w:r>
-        <w:rPr>
-          <w:rFonts w:ascii="Courier New" w:eastAsia="Times New Roman" w:hAnsi="Courier New" w:cs="Courier New"/>
-          <w:kern w:val="0"/>
-          <w:sz w:val="20"/>
-          <w:szCs w:val="20"/>
-          <w14:ligatures w14:val="none"/>
-        </w:rPr>
-        <w:t>",</w:t>
+        <w:t xml:space="preserve">    "type": "onSuccess",</w:t>
       </w:r>
     </w:p>
     <w:p>
@@ -3135,29 +2913,7 @@
           <w:szCs w:val="20"/>
           <w14:ligatures w14:val="none"/>
         </w:rPr>
-        <w:t xml:space="preserve">        "type": "</w:t>
-      </w:r>
-      <w:proofErr w:type="spellStart"/>
-      <w:r>
-        <w:rPr>
-          <w:rFonts w:ascii="Courier New" w:eastAsia="Times New Roman" w:hAnsi="Courier New" w:cs="Courier New"/>
-          <w:kern w:val="0"/>
-          <w:sz w:val="20"/>
-          <w:szCs w:val="20"/>
-          <w14:ligatures w14:val="none"/>
-        </w:rPr>
-        <w:t>sendEmail</w:t>
-      </w:r>
-      <w:proofErr w:type="spellEnd"/>
-      <w:r>
-        <w:rPr>
-          <w:rFonts w:ascii="Courier New" w:eastAsia="Times New Roman" w:hAnsi="Courier New" w:cs="Courier New"/>
-          <w:kern w:val="0"/>
-          <w:sz w:val="20"/>
-          <w:szCs w:val="20"/>
-          <w14:ligatures w14:val="none"/>
-        </w:rPr>
-        <w:t>",</w:t>
+        <w:t xml:space="preserve">        "type": "sendEmail",</w:t>
       </w:r>
     </w:p>
     <w:p>
@@ -3219,29 +2975,7 @@
           <w:szCs w:val="20"/>
           <w14:ligatures w14:val="none"/>
         </w:rPr>
-        <w:t>parameter": "$</w:t>
-      </w:r>
-      <w:proofErr w:type="spellStart"/>
-      <w:r>
-        <w:rPr>
-          <w:rFonts w:ascii="Courier New" w:eastAsia="Times New Roman" w:hAnsi="Courier New" w:cs="Courier New"/>
-          <w:kern w:val="0"/>
-          <w:sz w:val="20"/>
-          <w:szCs w:val="20"/>
-          <w14:ligatures w14:val="none"/>
-        </w:rPr>
-        <w:t>customerEmail</w:t>
-      </w:r>
-      <w:proofErr w:type="spellEnd"/>
-      <w:r>
-        <w:rPr>
-          <w:rFonts w:ascii="Courier New" w:eastAsia="Times New Roman" w:hAnsi="Courier New" w:cs="Courier New"/>
-          <w:kern w:val="0"/>
-          <w:sz w:val="20"/>
-          <w:szCs w:val="20"/>
-          <w14:ligatures w14:val="none"/>
-        </w:rPr>
-        <w:t>" },</w:t>
+        <w:t>parameter": "$customerEmail" },</w:t>
       </w:r>
     </w:p>
     <w:p>
@@ -3642,7 +3376,6 @@
           <w14:ligatures w14:val="none"/>
         </w:rPr>
       </w:pPr>
-      <w:proofErr w:type="spellStart"/>
       <w:r>
         <w:rPr>
           <w:rFonts w:ascii="Courier New" w:eastAsia="Times New Roman" w:hAnsi="Courier New" w:cs="Courier New"/>
@@ -3653,7 +3386,6 @@
         </w:rPr>
         <w:t>optionalFilterBehavior</w:t>
       </w:r>
-      <w:proofErr w:type="spellEnd"/>
       <w:r>
         <w:rPr>
           <w:rFonts w:ascii="Times New Roman" w:eastAsia="Times New Roman" w:hAnsi="Times New Roman" w:cs="Times New Roman"/>
@@ -3676,7 +3408,6 @@
           <w14:ligatures w14:val="none"/>
         </w:rPr>
       </w:pPr>
-      <w:proofErr w:type="spellStart"/>
       <w:r>
         <w:rPr>
           <w:rFonts w:ascii="Courier New" w:eastAsia="Times New Roman" w:hAnsi="Courier New" w:cs="Courier New"/>
@@ -3687,7 +3418,6 @@
         </w:rPr>
         <w:t>enum</w:t>
       </w:r>
-      <w:proofErr w:type="spellEnd"/>
       <w:r>
         <w:rPr>
           <w:rFonts w:ascii="Times New Roman" w:eastAsia="Times New Roman" w:hAnsi="Times New Roman" w:cs="Times New Roman"/>
@@ -3710,7 +3440,6 @@
           <w14:ligatures w14:val="none"/>
         </w:rPr>
       </w:pPr>
-      <w:proofErr w:type="spellStart"/>
       <w:r>
         <w:rPr>
           <w:rFonts w:ascii="Courier New" w:eastAsia="Times New Roman" w:hAnsi="Courier New" w:cs="Courier New"/>
@@ -3721,7 +3450,6 @@
         </w:rPr>
         <w:t>allowedValues</w:t>
       </w:r>
-      <w:proofErr w:type="spellEnd"/>
       <w:r>
         <w:rPr>
           <w:rFonts w:ascii="Times New Roman" w:eastAsia="Times New Roman" w:hAnsi="Times New Roman" w:cs="Times New Roman"/>
@@ -3847,29 +3575,7 @@
           <w:szCs w:val="20"/>
           <w14:ligatures w14:val="none"/>
         </w:rPr>
-        <w:t xml:space="preserve">  "</w:t>
-      </w:r>
-      <w:proofErr w:type="spellStart"/>
-      <w:r>
-        <w:rPr>
-          <w:rFonts w:ascii="Courier New" w:eastAsia="Times New Roman" w:hAnsi="Courier New" w:cs="Courier New"/>
-          <w:kern w:val="0"/>
-          <w:sz w:val="20"/>
-          <w:szCs w:val="20"/>
-          <w14:ligatures w14:val="none"/>
-        </w:rPr>
-        <w:t>customerId</w:t>
-      </w:r>
-      <w:proofErr w:type="spellEnd"/>
-      <w:r>
-        <w:rPr>
-          <w:rFonts w:ascii="Courier New" w:eastAsia="Times New Roman" w:hAnsi="Courier New" w:cs="Courier New"/>
-          <w:kern w:val="0"/>
-          <w:sz w:val="20"/>
-          <w:szCs w:val="20"/>
-          <w14:ligatures w14:val="none"/>
-        </w:rPr>
-        <w:t>": {</w:t>
+        <w:t xml:space="preserve">  "customerId": {</w:t>
       </w:r>
     </w:p>
     <w:p>
@@ -3909,29 +3615,7 @@
           <w:szCs w:val="20"/>
           <w14:ligatures w14:val="none"/>
         </w:rPr>
-        <w:t xml:space="preserve">    "value": "$</w:t>
-      </w:r>
-      <w:proofErr w:type="spellStart"/>
-      <w:r>
-        <w:rPr>
-          <w:rFonts w:ascii="Courier New" w:eastAsia="Times New Roman" w:hAnsi="Courier New" w:cs="Courier New"/>
-          <w:kern w:val="0"/>
-          <w:sz w:val="20"/>
-          <w:szCs w:val="20"/>
-          <w14:ligatures w14:val="none"/>
-        </w:rPr>
-        <w:t>customerId</w:t>
-      </w:r>
-      <w:proofErr w:type="spellEnd"/>
-      <w:r>
-        <w:rPr>
-          <w:rFonts w:ascii="Courier New" w:eastAsia="Times New Roman" w:hAnsi="Courier New" w:cs="Courier New"/>
-          <w:kern w:val="0"/>
-          <w:sz w:val="20"/>
-          <w:szCs w:val="20"/>
-          <w14:ligatures w14:val="none"/>
-        </w:rPr>
-        <w:t>",</w:t>
+        <w:t xml:space="preserve">    "value": "$customerId",</w:t>
       </w:r>
     </w:p>
     <w:p>
@@ -4160,7 +3844,6 @@
         </w:rPr>
         <w:t xml:space="preserve">6. </w:t>
       </w:r>
-      <w:proofErr w:type="spellStart"/>
       <w:r>
         <w:rPr>
           <w:rFonts w:ascii="Courier New" w:eastAsia="Times New Roman" w:hAnsi="Courier New" w:cs="Courier New"/>
@@ -4173,7 +3856,6 @@
         </w:rPr>
         <w:t>preCondition</w:t>
       </w:r>
-      <w:proofErr w:type="spellEnd"/>
     </w:p>
     <w:p>
       <w:pPr>
@@ -4192,7 +3874,6 @@
         </w:rPr>
         <w:t xml:space="preserve">Specifies conditions that must be met before the rule is evaluated. It uses the same structure as the </w:t>
       </w:r>
-      <w:proofErr w:type="spellStart"/>
       <w:r>
         <w:rPr>
           <w:rFonts w:ascii="Courier New" w:eastAsia="Times New Roman" w:hAnsi="Courier New" w:cs="Courier New"/>
@@ -4203,7 +3884,6 @@
         </w:rPr>
         <w:t>ruleDefinition</w:t>
       </w:r>
-      <w:proofErr w:type="spellEnd"/>
       <w:r>
         <w:rPr>
           <w:rFonts w:ascii="Times New Roman" w:eastAsia="Times New Roman" w:hAnsi="Times New Roman" w:cs="Times New Roman"/>
@@ -4288,29 +3968,7 @@
           <w:szCs w:val="20"/>
           <w14:ligatures w14:val="none"/>
         </w:rPr>
-        <w:t>"</w:t>
-      </w:r>
-      <w:proofErr w:type="spellStart"/>
-      <w:r>
-        <w:rPr>
-          <w:rFonts w:ascii="Courier New" w:eastAsia="Times New Roman" w:hAnsi="Courier New" w:cs="Courier New"/>
-          <w:kern w:val="0"/>
-          <w:sz w:val="20"/>
-          <w:szCs w:val="20"/>
-          <w14:ligatures w14:val="none"/>
-        </w:rPr>
-        <w:t>preCondition</w:t>
-      </w:r>
-      <w:proofErr w:type="spellEnd"/>
-      <w:r>
-        <w:rPr>
-          <w:rFonts w:ascii="Courier New" w:eastAsia="Times New Roman" w:hAnsi="Courier New" w:cs="Courier New"/>
-          <w:kern w:val="0"/>
-          <w:sz w:val="20"/>
-          <w:szCs w:val="20"/>
-          <w14:ligatures w14:val="none"/>
-        </w:rPr>
-        <w:t>": {</w:t>
+        <w:t>"preCondition": {</w:t>
       </w:r>
     </w:p>
     <w:p>
@@ -4390,29 +4048,7 @@
           <w:szCs w:val="20"/>
           <w14:ligatures w14:val="none"/>
         </w:rPr>
-        <w:t xml:space="preserve">  "</w:t>
-      </w:r>
-      <w:proofErr w:type="spellStart"/>
-      <w:r>
-        <w:rPr>
-          <w:rFonts w:ascii="Courier New" w:eastAsia="Times New Roman" w:hAnsi="Courier New" w:cs="Courier New"/>
-          <w:kern w:val="0"/>
-          <w:sz w:val="20"/>
-          <w:szCs w:val="20"/>
-          <w14:ligatures w14:val="none"/>
-        </w:rPr>
-        <w:t>entityName</w:t>
-      </w:r>
-      <w:proofErr w:type="spellEnd"/>
-      <w:r>
-        <w:rPr>
-          <w:rFonts w:ascii="Courier New" w:eastAsia="Times New Roman" w:hAnsi="Courier New" w:cs="Courier New"/>
-          <w:kern w:val="0"/>
-          <w:sz w:val="20"/>
-          <w:szCs w:val="20"/>
-          <w14:ligatures w14:val="none"/>
-        </w:rPr>
-        <w:t>": "customer",</w:t>
+        <w:t xml:space="preserve">  "entityName": "customer",</w:t>
       </w:r>
     </w:p>
     <w:p>
@@ -4452,29 +4088,7 @@
           <w:szCs w:val="20"/>
           <w14:ligatures w14:val="none"/>
         </w:rPr>
-        <w:t xml:space="preserve">  "</w:t>
-      </w:r>
-      <w:proofErr w:type="spellStart"/>
-      <w:r>
-        <w:rPr>
-          <w:rFonts w:ascii="Courier New" w:eastAsia="Times New Roman" w:hAnsi="Courier New" w:cs="Courier New"/>
-          <w:kern w:val="0"/>
-          <w:sz w:val="20"/>
-          <w:szCs w:val="20"/>
-          <w14:ligatures w14:val="none"/>
-        </w:rPr>
-        <w:t>entityType</w:t>
-      </w:r>
-      <w:proofErr w:type="spellEnd"/>
-      <w:r>
-        <w:rPr>
-          <w:rFonts w:ascii="Courier New" w:eastAsia="Times New Roman" w:hAnsi="Courier New" w:cs="Courier New"/>
-          <w:kern w:val="0"/>
-          <w:sz w:val="20"/>
-          <w:szCs w:val="20"/>
-          <w14:ligatures w14:val="none"/>
-        </w:rPr>
-        <w:t>": "data",</w:t>
+        <w:t xml:space="preserve">  "entityType": "data",</w:t>
       </w:r>
     </w:p>
     <w:p>
@@ -4594,29 +4208,7 @@
           <w:szCs w:val="20"/>
           <w14:ligatures w14:val="none"/>
         </w:rPr>
-        <w:t xml:space="preserve">      "field": "</w:t>
-      </w:r>
-      <w:proofErr w:type="spellStart"/>
-      <w:r>
-        <w:rPr>
-          <w:rFonts w:ascii="Courier New" w:eastAsia="Times New Roman" w:hAnsi="Courier New" w:cs="Courier New"/>
-          <w:kern w:val="0"/>
-          <w:sz w:val="20"/>
-          <w:szCs w:val="20"/>
-          <w14:ligatures w14:val="none"/>
-        </w:rPr>
-        <w:t>customer_id</w:t>
-      </w:r>
-      <w:proofErr w:type="spellEnd"/>
-      <w:r>
-        <w:rPr>
-          <w:rFonts w:ascii="Courier New" w:eastAsia="Times New Roman" w:hAnsi="Courier New" w:cs="Courier New"/>
-          <w:kern w:val="0"/>
-          <w:sz w:val="20"/>
-          <w:szCs w:val="20"/>
-          <w14:ligatures w14:val="none"/>
-        </w:rPr>
-        <w:t>",</w:t>
+        <w:t xml:space="preserve">      "field": "customer_id",</w:t>
       </w:r>
     </w:p>
     <w:p>
@@ -4758,29 +4350,7 @@
           <w:szCs w:val="20"/>
           <w14:ligatures w14:val="none"/>
         </w:rPr>
-        <w:t>parameter": "$</w:t>
-      </w:r>
-      <w:proofErr w:type="spellStart"/>
-      <w:r>
-        <w:rPr>
-          <w:rFonts w:ascii="Courier New" w:eastAsia="Times New Roman" w:hAnsi="Courier New" w:cs="Courier New"/>
-          <w:kern w:val="0"/>
-          <w:sz w:val="20"/>
-          <w:szCs w:val="20"/>
-          <w14:ligatures w14:val="none"/>
-        </w:rPr>
-        <w:t>customerId</w:t>
-      </w:r>
-      <w:proofErr w:type="spellEnd"/>
-      <w:r>
-        <w:rPr>
-          <w:rFonts w:ascii="Courier New" w:eastAsia="Times New Roman" w:hAnsi="Courier New" w:cs="Courier New"/>
-          <w:kern w:val="0"/>
-          <w:sz w:val="20"/>
-          <w:szCs w:val="20"/>
-          <w14:ligatures w14:val="none"/>
-        </w:rPr>
-        <w:t>" }</w:t>
+        <w:t>parameter": "$customerId" }</w:t>
       </w:r>
     </w:p>
     <w:p>
@@ -4929,7 +4499,6 @@
         </w:rPr>
         <w:t xml:space="preserve">7. </w:t>
       </w:r>
-      <w:proofErr w:type="spellStart"/>
       <w:r>
         <w:rPr>
           <w:rFonts w:ascii="Courier New" w:eastAsia="Times New Roman" w:hAnsi="Courier New" w:cs="Courier New"/>
@@ -4942,7 +4511,6 @@
         </w:rPr>
         <w:t>ruleDefinition</w:t>
       </w:r>
-      <w:proofErr w:type="spellEnd"/>
     </w:p>
     <w:p>
       <w:pPr>
@@ -5063,7 +4631,6 @@
           <w14:ligatures w14:val="none"/>
         </w:rPr>
       </w:pPr>
-      <w:proofErr w:type="spellStart"/>
       <w:r>
         <w:rPr>
           <w:rFonts w:ascii="Courier New" w:eastAsia="Times New Roman" w:hAnsi="Courier New" w:cs="Courier New"/>
@@ -5074,7 +4641,6 @@
         </w:rPr>
         <w:t>ifelse</w:t>
       </w:r>
-      <w:proofErr w:type="spellEnd"/>
       <w:r>
         <w:rPr>
           <w:rFonts w:ascii="Times New Roman" w:eastAsia="Times New Roman" w:hAnsi="Times New Roman" w:cs="Times New Roman"/>
@@ -5101,7 +4667,6 @@
         </w:rPr>
         <w:t xml:space="preserve">, </w:t>
       </w:r>
-      <w:proofErr w:type="spellStart"/>
       <w:r>
         <w:rPr>
           <w:rFonts w:ascii="Courier New" w:eastAsia="Times New Roman" w:hAnsi="Courier New" w:cs="Courier New"/>
@@ -5112,7 +4677,6 @@
         </w:rPr>
         <w:t>elif</w:t>
       </w:r>
-      <w:proofErr w:type="spellEnd"/>
       <w:r>
         <w:rPr>
           <w:rFonts w:ascii="Times New Roman" w:eastAsia="Times New Roman" w:hAnsi="Times New Roman" w:cs="Times New Roman"/>
@@ -5305,7 +4869,6 @@
         </w:rPr>
         <w:t xml:space="preserve">, </w:t>
       </w:r>
-      <w:proofErr w:type="spellStart"/>
       <w:r>
         <w:rPr>
           <w:rFonts w:ascii="Courier New" w:eastAsia="Times New Roman" w:hAnsi="Courier New" w:cs="Courier New"/>
@@ -5316,7 +4879,6 @@
         </w:rPr>
         <w:t>greaterThan</w:t>
       </w:r>
-      <w:proofErr w:type="spellEnd"/>
       <w:r>
         <w:rPr>
           <w:rFonts w:ascii="Times New Roman" w:eastAsia="Times New Roman" w:hAnsi="Times New Roman" w:cs="Times New Roman"/>
@@ -5452,29 +5014,7 @@
           <w:szCs w:val="20"/>
           <w14:ligatures w14:val="none"/>
         </w:rPr>
-        <w:t>"</w:t>
-      </w:r>
-      <w:proofErr w:type="spellStart"/>
-      <w:r>
-        <w:rPr>
-          <w:rFonts w:ascii="Courier New" w:eastAsia="Times New Roman" w:hAnsi="Courier New" w:cs="Courier New"/>
-          <w:kern w:val="0"/>
-          <w:sz w:val="20"/>
-          <w:szCs w:val="20"/>
-          <w14:ligatures w14:val="none"/>
-        </w:rPr>
-        <w:t>ruleDefinition</w:t>
-      </w:r>
-      <w:proofErr w:type="spellEnd"/>
-      <w:r>
-        <w:rPr>
-          <w:rFonts w:ascii="Courier New" w:eastAsia="Times New Roman" w:hAnsi="Courier New" w:cs="Courier New"/>
-          <w:kern w:val="0"/>
-          <w:sz w:val="20"/>
-          <w:szCs w:val="20"/>
-          <w14:ligatures w14:val="none"/>
-        </w:rPr>
-        <w:t>": {</w:t>
+        <w:t>"ruleDefinition": {</w:t>
       </w:r>
     </w:p>
     <w:p>
@@ -5514,29 +5054,7 @@
           <w:szCs w:val="20"/>
           <w14:ligatures w14:val="none"/>
         </w:rPr>
-        <w:t xml:space="preserve">  "op": "</w:t>
-      </w:r>
-      <w:proofErr w:type="spellStart"/>
-      <w:r>
-        <w:rPr>
-          <w:rFonts w:ascii="Courier New" w:eastAsia="Times New Roman" w:hAnsi="Courier New" w:cs="Courier New"/>
-          <w:kern w:val="0"/>
-          <w:sz w:val="20"/>
-          <w:szCs w:val="20"/>
-          <w14:ligatures w14:val="none"/>
-        </w:rPr>
-        <w:t>ifelse</w:t>
-      </w:r>
-      <w:proofErr w:type="spellEnd"/>
-      <w:r>
-        <w:rPr>
-          <w:rFonts w:ascii="Courier New" w:eastAsia="Times New Roman" w:hAnsi="Courier New" w:cs="Courier New"/>
-          <w:kern w:val="0"/>
-          <w:sz w:val="20"/>
-          <w:szCs w:val="20"/>
-          <w14:ligatures w14:val="none"/>
-        </w:rPr>
-        <w:t>",</w:t>
+        <w:t xml:space="preserve">  "op": "ifelse",</w:t>
       </w:r>
     </w:p>
     <w:p>
@@ -5896,29 +5414,7 @@
           <w:szCs w:val="20"/>
           <w14:ligatures w14:val="none"/>
         </w:rPr>
-        <w:t xml:space="preserve">      "op": "</w:t>
-      </w:r>
-      <w:proofErr w:type="spellStart"/>
-      <w:r>
-        <w:rPr>
-          <w:rFonts w:ascii="Courier New" w:eastAsia="Times New Roman" w:hAnsi="Courier New" w:cs="Courier New"/>
-          <w:kern w:val="0"/>
-          <w:sz w:val="20"/>
-          <w:szCs w:val="20"/>
-          <w14:ligatures w14:val="none"/>
-        </w:rPr>
-        <w:t>elif</w:t>
-      </w:r>
-      <w:proofErr w:type="spellEnd"/>
-      <w:r>
-        <w:rPr>
-          <w:rFonts w:ascii="Courier New" w:eastAsia="Times New Roman" w:hAnsi="Courier New" w:cs="Courier New"/>
-          <w:kern w:val="0"/>
-          <w:sz w:val="20"/>
-          <w:szCs w:val="20"/>
-          <w14:ligatures w14:val="none"/>
-        </w:rPr>
-        <w:t>",</w:t>
+        <w:t xml:space="preserve">      "op": "elif",</w:t>
       </w:r>
     </w:p>
     <w:p>
@@ -6427,7 +5923,6 @@
         </w:rPr>
         <w:t xml:space="preserve">8. </w:t>
       </w:r>
-      <w:proofErr w:type="spellStart"/>
       <w:r>
         <w:rPr>
           <w:rFonts w:ascii="Courier New" w:eastAsia="Times New Roman" w:hAnsi="Courier New" w:cs="Courier New"/>
@@ -6440,7 +5935,6 @@
         </w:rPr>
         <w:t>dataExtraction</w:t>
       </w:r>
-      <w:proofErr w:type="spellEnd"/>
     </w:p>
     <w:p>
       <w:pPr>
@@ -6473,7 +5967,6 @@
           <w14:ligatures w14:val="none"/>
         </w:rPr>
       </w:pPr>
-      <w:proofErr w:type="spellStart"/>
       <w:r>
         <w:rPr>
           <w:rFonts w:ascii="Courier New" w:eastAsia="Times New Roman" w:hAnsi="Courier New" w:cs="Courier New"/>
@@ -6484,7 +5977,6 @@
         </w:rPr>
         <w:t>entityName</w:t>
       </w:r>
-      <w:proofErr w:type="spellEnd"/>
       <w:r>
         <w:rPr>
           <w:rFonts w:ascii="Times New Roman" w:eastAsia="Times New Roman" w:hAnsi="Times New Roman" w:cs="Times New Roman"/>
@@ -6507,7 +5999,6 @@
           <w14:ligatures w14:val="none"/>
         </w:rPr>
       </w:pPr>
-      <w:proofErr w:type="spellStart"/>
       <w:r>
         <w:rPr>
           <w:rFonts w:ascii="Courier New" w:eastAsia="Times New Roman" w:hAnsi="Courier New" w:cs="Courier New"/>
@@ -6518,7 +6009,6 @@
         </w:rPr>
         <w:t>entityType</w:t>
       </w:r>
-      <w:proofErr w:type="spellEnd"/>
       <w:r>
         <w:rPr>
           <w:rFonts w:ascii="Times New Roman" w:eastAsia="Times New Roman" w:hAnsi="Times New Roman" w:cs="Times New Roman"/>
@@ -6573,7 +6063,6 @@
           <w14:ligatures w14:val="none"/>
         </w:rPr>
       </w:pPr>
-      <w:proofErr w:type="spellStart"/>
       <w:r>
         <w:rPr>
           <w:rFonts w:ascii="Courier New" w:eastAsia="Times New Roman" w:hAnsi="Courier New" w:cs="Courier New"/>
@@ -6584,7 +6073,6 @@
         </w:rPr>
         <w:t>extractedAttributes</w:t>
       </w:r>
-      <w:proofErr w:type="spellEnd"/>
       <w:r>
         <w:rPr>
           <w:rFonts w:ascii="Times New Roman" w:eastAsia="Times New Roman" w:hAnsi="Times New Roman" w:cs="Times New Roman"/>
@@ -6733,29 +6221,7 @@
           <w:szCs w:val="20"/>
           <w14:ligatures w14:val="none"/>
         </w:rPr>
-        <w:t>"</w:t>
-      </w:r>
-      <w:proofErr w:type="spellStart"/>
-      <w:r>
-        <w:rPr>
-          <w:rFonts w:ascii="Courier New" w:eastAsia="Times New Roman" w:hAnsi="Courier New" w:cs="Courier New"/>
-          <w:kern w:val="0"/>
-          <w:sz w:val="20"/>
-          <w:szCs w:val="20"/>
-          <w14:ligatures w14:val="none"/>
-        </w:rPr>
-        <w:t>dataExtraction</w:t>
-      </w:r>
-      <w:proofErr w:type="spellEnd"/>
-      <w:r>
-        <w:rPr>
-          <w:rFonts w:ascii="Courier New" w:eastAsia="Times New Roman" w:hAnsi="Courier New" w:cs="Courier New"/>
-          <w:kern w:val="0"/>
-          <w:sz w:val="20"/>
-          <w:szCs w:val="20"/>
-          <w14:ligatures w14:val="none"/>
-        </w:rPr>
-        <w:t>": [</w:t>
+        <w:t>"dataExtraction": [</w:t>
       </w:r>
     </w:p>
     <w:p>
@@ -6835,29 +6301,7 @@
           <w:szCs w:val="20"/>
           <w14:ligatures w14:val="none"/>
         </w:rPr>
-        <w:t xml:space="preserve">    "</w:t>
-      </w:r>
-      <w:proofErr w:type="spellStart"/>
-      <w:r>
-        <w:rPr>
-          <w:rFonts w:ascii="Courier New" w:eastAsia="Times New Roman" w:hAnsi="Courier New" w:cs="Courier New"/>
-          <w:kern w:val="0"/>
-          <w:sz w:val="20"/>
-          <w:szCs w:val="20"/>
-          <w14:ligatures w14:val="none"/>
-        </w:rPr>
-        <w:t>entityName</w:t>
-      </w:r>
-      <w:proofErr w:type="spellEnd"/>
-      <w:r>
-        <w:rPr>
-          <w:rFonts w:ascii="Courier New" w:eastAsia="Times New Roman" w:hAnsi="Courier New" w:cs="Courier New"/>
-          <w:kern w:val="0"/>
-          <w:sz w:val="20"/>
-          <w:szCs w:val="20"/>
-          <w14:ligatures w14:val="none"/>
-        </w:rPr>
-        <w:t>": "customer",</w:t>
+        <w:t xml:space="preserve">    "entityName": "customer",</w:t>
       </w:r>
     </w:p>
     <w:p>
@@ -6897,29 +6341,7 @@
           <w:szCs w:val="20"/>
           <w14:ligatures w14:val="none"/>
         </w:rPr>
-        <w:t xml:space="preserve">    "</w:t>
-      </w:r>
-      <w:proofErr w:type="spellStart"/>
-      <w:r>
-        <w:rPr>
-          <w:rFonts w:ascii="Courier New" w:eastAsia="Times New Roman" w:hAnsi="Courier New" w:cs="Courier New"/>
-          <w:kern w:val="0"/>
-          <w:sz w:val="20"/>
-          <w:szCs w:val="20"/>
-          <w14:ligatures w14:val="none"/>
-        </w:rPr>
-        <w:t>entityType</w:t>
-      </w:r>
-      <w:proofErr w:type="spellEnd"/>
-      <w:r>
-        <w:rPr>
-          <w:rFonts w:ascii="Courier New" w:eastAsia="Times New Roman" w:hAnsi="Courier New" w:cs="Courier New"/>
-          <w:kern w:val="0"/>
-          <w:sz w:val="20"/>
-          <w:szCs w:val="20"/>
-          <w14:ligatures w14:val="none"/>
-        </w:rPr>
-        <w:t>": "data",</w:t>
+        <w:t xml:space="preserve">    "entityType": "data",</w:t>
       </w:r>
     </w:p>
     <w:p>
@@ -7079,29 +6501,7 @@
           <w:szCs w:val="20"/>
           <w14:ligatures w14:val="none"/>
         </w:rPr>
-        <w:t xml:space="preserve">    "</w:t>
-      </w:r>
-      <w:proofErr w:type="spellStart"/>
-      <w:r>
-        <w:rPr>
-          <w:rFonts w:ascii="Courier New" w:eastAsia="Times New Roman" w:hAnsi="Courier New" w:cs="Courier New"/>
-          <w:kern w:val="0"/>
-          <w:sz w:val="20"/>
-          <w:szCs w:val="20"/>
-          <w14:ligatures w14:val="none"/>
-        </w:rPr>
-        <w:t>extractedAttributes</w:t>
-      </w:r>
-      <w:proofErr w:type="spellEnd"/>
-      <w:r>
-        <w:rPr>
-          <w:rFonts w:ascii="Courier New" w:eastAsia="Times New Roman" w:hAnsi="Courier New" w:cs="Courier New"/>
-          <w:kern w:val="0"/>
-          <w:sz w:val="20"/>
-          <w:szCs w:val="20"/>
-          <w14:ligatures w14:val="none"/>
-        </w:rPr>
-        <w:t>": [</w:t>
+        <w:t xml:space="preserve">    "extractedAttributes": [</w:t>
       </w:r>
     </w:p>
     <w:p>
@@ -7143,7 +6543,6 @@
         </w:rPr>
         <w:t xml:space="preserve">      "</w:t>
       </w:r>
-      <w:proofErr w:type="spellStart"/>
       <w:proofErr w:type="gramStart"/>
       <w:r>
         <w:rPr>
@@ -7164,18 +6563,7 @@
           <w:szCs w:val="20"/>
           <w14:ligatures w14:val="none"/>
         </w:rPr>
-        <w:t>_id</w:t>
-      </w:r>
-      <w:proofErr w:type="spellEnd"/>
-      <w:r>
-        <w:rPr>
-          <w:rFonts w:ascii="Courier New" w:eastAsia="Times New Roman" w:hAnsi="Courier New" w:cs="Courier New"/>
-          <w:kern w:val="0"/>
-          <w:sz w:val="20"/>
-          <w:szCs w:val="20"/>
-          <w14:ligatures w14:val="none"/>
-        </w:rPr>
-        <w:t>",</w:t>
+        <w:t>_id",</w:t>
       </w:r>
     </w:p>
     <w:p>
@@ -7405,7 +6793,6 @@
         </w:rPr>
         <w:t xml:space="preserve">9. </w:t>
       </w:r>
-      <w:proofErr w:type="spellStart"/>
       <w:r>
         <w:rPr>
           <w:rFonts w:ascii="Courier New" w:eastAsia="Times New Roman" w:hAnsi="Courier New" w:cs="Courier New"/>
@@ -7418,7 +6805,6 @@
         </w:rPr>
         <w:t>dataAccess</w:t>
       </w:r>
-      <w:proofErr w:type="spellEnd"/>
     </w:p>
     <w:p>
       <w:pPr>
@@ -7451,7 +6837,6 @@
           <w14:ligatures w14:val="none"/>
         </w:rPr>
       </w:pPr>
-      <w:proofErr w:type="spellStart"/>
       <w:r>
         <w:rPr>
           <w:rFonts w:ascii="Courier New" w:eastAsia="Times New Roman" w:hAnsi="Courier New" w:cs="Courier New"/>
@@ -7462,7 +6847,6 @@
         </w:rPr>
         <w:t>dataSources</w:t>
       </w:r>
-      <w:proofErr w:type="spellEnd"/>
       <w:r>
         <w:rPr>
           <w:rFonts w:ascii="Times New Roman" w:eastAsia="Times New Roman" w:hAnsi="Times New Roman" w:cs="Times New Roman"/>
@@ -7485,7 +6869,6 @@
           <w14:ligatures w14:val="none"/>
         </w:rPr>
       </w:pPr>
-      <w:proofErr w:type="spellStart"/>
       <w:r>
         <w:rPr>
           <w:rFonts w:ascii="Courier New" w:eastAsia="Times New Roman" w:hAnsi="Courier New" w:cs="Courier New"/>
@@ -7496,7 +6879,6 @@
         </w:rPr>
         <w:t>apis</w:t>
       </w:r>
-      <w:proofErr w:type="spellEnd"/>
       <w:r>
         <w:rPr>
           <w:rFonts w:ascii="Times New Roman" w:eastAsia="Times New Roman" w:hAnsi="Times New Roman" w:cs="Times New Roman"/>
@@ -7551,7 +6933,6 @@
           <w14:ligatures w14:val="none"/>
         </w:rPr>
       </w:pPr>
-      <w:proofErr w:type="spellStart"/>
       <w:r>
         <w:rPr>
           <w:rFonts w:ascii="Courier New" w:eastAsia="Times New Roman" w:hAnsi="Courier New" w:cs="Courier New"/>
@@ -7562,32 +6943,13 @@
         </w:rPr>
         <w:t>cloudServices</w:t>
       </w:r>
-      <w:proofErr w:type="spellEnd"/>
-      <w:r>
-        <w:rPr>
-          <w:rFonts w:ascii="Times New Roman" w:eastAsia="Times New Roman" w:hAnsi="Times New Roman" w:cs="Times New Roman"/>
-          <w:kern w:val="0"/>
-          <w14:ligatures w14:val="none"/>
-        </w:rPr>
-        <w:t xml:space="preserve">: Cloud service integrations (e.g., AWS Lambda, </w:t>
-      </w:r>
-      <w:proofErr w:type="spellStart"/>
-      <w:r>
-        <w:rPr>
-          <w:rFonts w:ascii="Times New Roman" w:eastAsia="Times New Roman" w:hAnsi="Times New Roman" w:cs="Times New Roman"/>
-          <w:kern w:val="0"/>
-          <w14:ligatures w14:val="none"/>
-        </w:rPr>
-        <w:t>SageMaker</w:t>
-      </w:r>
-      <w:proofErr w:type="spellEnd"/>
-      <w:r>
-        <w:rPr>
-          <w:rFonts w:ascii="Times New Roman" w:eastAsia="Times New Roman" w:hAnsi="Times New Roman" w:cs="Times New Roman"/>
-          <w:kern w:val="0"/>
-          <w14:ligatures w14:val="none"/>
-        </w:rPr>
-        <w:t>).</w:t>
+      <w:r>
+        <w:rPr>
+          <w:rFonts w:ascii="Times New Roman" w:eastAsia="Times New Roman" w:hAnsi="Times New Roman" w:cs="Times New Roman"/>
+          <w:kern w:val="0"/>
+          <w14:ligatures w14:val="none"/>
+        </w:rPr>
+        <w:t>: Cloud service integrations (e.g., AWS Lambda, SageMaker).</w:t>
       </w:r>
     </w:p>
     <w:p>
@@ -7603,7 +6965,6 @@
           <w14:ligatures w14:val="none"/>
         </w:rPr>
       </w:pPr>
-      <w:proofErr w:type="spellStart"/>
       <w:r>
         <w:rPr>
           <w:rFonts w:ascii="Courier New" w:eastAsia="Times New Roman" w:hAnsi="Courier New" w:cs="Courier New"/>
@@ -7614,32 +6975,13 @@
         </w:rPr>
         <w:t>graphql</w:t>
       </w:r>
-      <w:proofErr w:type="spellEnd"/>
-      <w:r>
-        <w:rPr>
-          <w:rFonts w:ascii="Times New Roman" w:eastAsia="Times New Roman" w:hAnsi="Times New Roman" w:cs="Times New Roman"/>
-          <w:kern w:val="0"/>
-          <w14:ligatures w14:val="none"/>
-        </w:rPr>
-        <w:t xml:space="preserve">: </w:t>
-      </w:r>
-      <w:proofErr w:type="spellStart"/>
-      <w:r>
-        <w:rPr>
-          <w:rFonts w:ascii="Times New Roman" w:eastAsia="Times New Roman" w:hAnsi="Times New Roman" w:cs="Times New Roman"/>
-          <w:kern w:val="0"/>
-          <w14:ligatures w14:val="none"/>
-        </w:rPr>
-        <w:t>GraphQL</w:t>
-      </w:r>
-      <w:proofErr w:type="spellEnd"/>
-      <w:r>
-        <w:rPr>
-          <w:rFonts w:ascii="Times New Roman" w:eastAsia="Times New Roman" w:hAnsi="Times New Roman" w:cs="Times New Roman"/>
-          <w:kern w:val="0"/>
-          <w14:ligatures w14:val="none"/>
-        </w:rPr>
-        <w:t xml:space="preserve"> endpoints.</w:t>
+      <w:r>
+        <w:rPr>
+          <w:rFonts w:ascii="Times New Roman" w:eastAsia="Times New Roman" w:hAnsi="Times New Roman" w:cs="Times New Roman"/>
+          <w:kern w:val="0"/>
+          <w14:ligatures w14:val="none"/>
+        </w:rPr>
+        <w:t>: GraphQL endpoints.</w:t>
       </w:r>
     </w:p>
     <w:p>
@@ -7749,29 +7091,7 @@
           <w:szCs w:val="20"/>
           <w14:ligatures w14:val="none"/>
         </w:rPr>
-        <w:t>"</w:t>
-      </w:r>
-      <w:proofErr w:type="spellStart"/>
-      <w:r>
-        <w:rPr>
-          <w:rFonts w:ascii="Courier New" w:eastAsia="Times New Roman" w:hAnsi="Courier New" w:cs="Courier New"/>
-          <w:kern w:val="0"/>
-          <w:sz w:val="20"/>
-          <w:szCs w:val="20"/>
-          <w14:ligatures w14:val="none"/>
-        </w:rPr>
-        <w:t>dataAccess</w:t>
-      </w:r>
-      <w:proofErr w:type="spellEnd"/>
-      <w:r>
-        <w:rPr>
-          <w:rFonts w:ascii="Courier New" w:eastAsia="Times New Roman" w:hAnsi="Courier New" w:cs="Courier New"/>
-          <w:kern w:val="0"/>
-          <w:sz w:val="20"/>
-          <w:szCs w:val="20"/>
-          <w14:ligatures w14:val="none"/>
-        </w:rPr>
-        <w:t>": {</w:t>
+        <w:t>"dataAccess": {</w:t>
       </w:r>
     </w:p>
     <w:p>
@@ -7811,29 +7131,7 @@
           <w:szCs w:val="20"/>
           <w14:ligatures w14:val="none"/>
         </w:rPr>
-        <w:t xml:space="preserve">  "</w:t>
-      </w:r>
-      <w:proofErr w:type="spellStart"/>
-      <w:r>
-        <w:rPr>
-          <w:rFonts w:ascii="Courier New" w:eastAsia="Times New Roman" w:hAnsi="Courier New" w:cs="Courier New"/>
-          <w:kern w:val="0"/>
-          <w:sz w:val="20"/>
-          <w:szCs w:val="20"/>
-          <w14:ligatures w14:val="none"/>
-        </w:rPr>
-        <w:t>dataSources</w:t>
-      </w:r>
-      <w:proofErr w:type="spellEnd"/>
-      <w:r>
-        <w:rPr>
-          <w:rFonts w:ascii="Courier New" w:eastAsia="Times New Roman" w:hAnsi="Courier New" w:cs="Courier New"/>
-          <w:kern w:val="0"/>
-          <w:sz w:val="20"/>
-          <w:szCs w:val="20"/>
-          <w14:ligatures w14:val="none"/>
-        </w:rPr>
-        <w:t>": [</w:t>
+        <w:t xml:space="preserve">  "dataSources": [</w:t>
       </w:r>
     </w:p>
     <w:p>
@@ -7913,29 +7211,7 @@
           <w:szCs w:val="20"/>
           <w14:ligatures w14:val="none"/>
         </w:rPr>
-        <w:t xml:space="preserve">      "alias": "</w:t>
-      </w:r>
-      <w:proofErr w:type="spellStart"/>
-      <w:r>
-        <w:rPr>
-          <w:rFonts w:ascii="Courier New" w:eastAsia="Times New Roman" w:hAnsi="Courier New" w:cs="Courier New"/>
-          <w:kern w:val="0"/>
-          <w:sz w:val="20"/>
-          <w:szCs w:val="20"/>
-          <w14:ligatures w14:val="none"/>
-        </w:rPr>
-        <w:t>customerDb</w:t>
-      </w:r>
-      <w:proofErr w:type="spellEnd"/>
-      <w:r>
-        <w:rPr>
-          <w:rFonts w:ascii="Courier New" w:eastAsia="Times New Roman" w:hAnsi="Courier New" w:cs="Courier New"/>
-          <w:kern w:val="0"/>
-          <w:sz w:val="20"/>
-          <w:szCs w:val="20"/>
-          <w14:ligatures w14:val="none"/>
-        </w:rPr>
-        <w:t>",</w:t>
+        <w:t xml:space="preserve">      "alias": "customerDb",</w:t>
       </w:r>
     </w:p>
     <w:p>
@@ -8015,29 +7291,7 @@
           <w:szCs w:val="20"/>
           <w14:ligatures w14:val="none"/>
         </w:rPr>
-        <w:t xml:space="preserve">      "connection": "</w:t>
-      </w:r>
-      <w:proofErr w:type="spellStart"/>
-      <w:r>
-        <w:rPr>
-          <w:rFonts w:ascii="Courier New" w:eastAsia="Times New Roman" w:hAnsi="Courier New" w:cs="Courier New"/>
-          <w:kern w:val="0"/>
-          <w:sz w:val="20"/>
-          <w:szCs w:val="20"/>
-          <w14:ligatures w14:val="none"/>
-        </w:rPr>
-        <w:t>customerDbConnection</w:t>
-      </w:r>
-      <w:proofErr w:type="spellEnd"/>
-      <w:r>
-        <w:rPr>
-          <w:rFonts w:ascii="Courier New" w:eastAsia="Times New Roman" w:hAnsi="Courier New" w:cs="Courier New"/>
-          <w:kern w:val="0"/>
-          <w:sz w:val="20"/>
-          <w:szCs w:val="20"/>
-          <w14:ligatures w14:val="none"/>
-        </w:rPr>
-        <w:t>",</w:t>
+        <w:t xml:space="preserve">      "connection": "customerDbConnection",</w:t>
       </w:r>
     </w:p>
     <w:p>
@@ -8270,7 +7524,6 @@
           <w14:ligatures w14:val="none"/>
         </w:rPr>
       </w:pPr>
-      <w:proofErr w:type="spellStart"/>
       <w:r>
         <w:rPr>
           <w:rFonts w:ascii="Courier New" w:eastAsia="Times New Roman" w:hAnsi="Courier New" w:cs="Courier New"/>
@@ -8281,7 +7534,6 @@
         </w:rPr>
         <w:t>ruleResult</w:t>
       </w:r>
-      <w:proofErr w:type="spellEnd"/>
       <w:r>
         <w:rPr>
           <w:rFonts w:ascii="Times New Roman" w:eastAsia="Times New Roman" w:hAnsi="Times New Roman" w:cs="Times New Roman"/>
@@ -8304,7 +7556,6 @@
           <w14:ligatures w14:val="none"/>
         </w:rPr>
       </w:pPr>
-      <w:proofErr w:type="spellStart"/>
       <w:r>
         <w:rPr>
           <w:rFonts w:ascii="Courier New" w:eastAsia="Times New Roman" w:hAnsi="Courier New" w:cs="Courier New"/>
@@ -8315,7 +7566,6 @@
         </w:rPr>
         <w:t>extractedData</w:t>
       </w:r>
-      <w:proofErr w:type="spellEnd"/>
       <w:r>
         <w:rPr>
           <w:rFonts w:ascii="Times New Roman" w:eastAsia="Times New Roman" w:hAnsi="Times New Roman" w:cs="Times New Roman"/>
@@ -8338,7 +7588,6 @@
           <w14:ligatures w14:val="none"/>
         </w:rPr>
       </w:pPr>
-      <w:proofErr w:type="spellStart"/>
       <w:r>
         <w:rPr>
           <w:rFonts w:ascii="Courier New" w:eastAsia="Times New Roman" w:hAnsi="Courier New" w:cs="Courier New"/>
@@ -8349,7 +7598,6 @@
         </w:rPr>
         <w:t>ruleAttributes</w:t>
       </w:r>
-      <w:proofErr w:type="spellEnd"/>
       <w:r>
         <w:rPr>
           <w:rFonts w:ascii="Times New Roman" w:eastAsia="Times New Roman" w:hAnsi="Times New Roman" w:cs="Times New Roman"/>
@@ -8506,29 +7754,7 @@
           <w:szCs w:val="20"/>
           <w14:ligatures w14:val="none"/>
         </w:rPr>
-        <w:t xml:space="preserve">  "</w:t>
-      </w:r>
-      <w:proofErr w:type="spellStart"/>
-      <w:r>
-        <w:rPr>
-          <w:rFonts w:ascii="Courier New" w:eastAsia="Times New Roman" w:hAnsi="Courier New" w:cs="Courier New"/>
-          <w:kern w:val="0"/>
-          <w:sz w:val="20"/>
-          <w:szCs w:val="20"/>
-          <w14:ligatures w14:val="none"/>
-        </w:rPr>
-        <w:t>ruleResult</w:t>
-      </w:r>
-      <w:proofErr w:type="spellEnd"/>
-      <w:r>
-        <w:rPr>
-          <w:rFonts w:ascii="Courier New" w:eastAsia="Times New Roman" w:hAnsi="Courier New" w:cs="Courier New"/>
-          <w:kern w:val="0"/>
-          <w:sz w:val="20"/>
-          <w:szCs w:val="20"/>
-          <w14:ligatures w14:val="none"/>
-        </w:rPr>
-        <w:t>": {</w:t>
+        <w:t xml:space="preserve">  "ruleResult": {</w:t>
       </w:r>
     </w:p>
     <w:p>
@@ -8648,29 +7874,7 @@
           <w:szCs w:val="20"/>
           <w14:ligatures w14:val="none"/>
         </w:rPr>
-        <w:t xml:space="preserve">      "</w:t>
-      </w:r>
-      <w:proofErr w:type="spellStart"/>
-      <w:r>
-        <w:rPr>
-          <w:rFonts w:ascii="Courier New" w:eastAsia="Times New Roman" w:hAnsi="Courier New" w:cs="Courier New"/>
-          <w:kern w:val="0"/>
-          <w:sz w:val="20"/>
-          <w:szCs w:val="20"/>
-          <w14:ligatures w14:val="none"/>
-        </w:rPr>
-        <w:t>enum</w:t>
-      </w:r>
-      <w:proofErr w:type="spellEnd"/>
-      <w:r>
-        <w:rPr>
-          <w:rFonts w:ascii="Courier New" w:eastAsia="Times New Roman" w:hAnsi="Courier New" w:cs="Courier New"/>
-          <w:kern w:val="0"/>
-          <w:sz w:val="20"/>
-          <w:szCs w:val="20"/>
-          <w14:ligatures w14:val="none"/>
-        </w:rPr>
-        <w:t>": ["passed", "failed", "error"]</w:t>
+        <w:t xml:space="preserve">      "enum": ["passed", "failed", "error"]</w:t>
       </w:r>
     </w:p>
     <w:p>
@@ -8896,7 +8100,6 @@
         </w:rPr>
         <w:t xml:space="preserve"> field within the </w:t>
       </w:r>
-      <w:proofErr w:type="spellStart"/>
       <w:r>
         <w:rPr>
           <w:rFonts w:ascii="Courier New" w:eastAsia="Times New Roman" w:hAnsi="Courier New" w:cs="Courier New"/>
@@ -8907,7 +8110,6 @@
         </w:rPr>
         <w:t>ruleDefinition</w:t>
       </w:r>
-      <w:proofErr w:type="spellEnd"/>
       <w:r>
         <w:rPr>
           <w:rFonts w:ascii="Times New Roman" w:eastAsia="Times New Roman" w:hAnsi="Times New Roman" w:cs="Times New Roman"/>
@@ -8992,29 +8194,7 @@
           <w:szCs w:val="20"/>
           <w14:ligatures w14:val="none"/>
         </w:rPr>
-        <w:t>"</w:t>
-      </w:r>
-      <w:proofErr w:type="spellStart"/>
-      <w:r>
-        <w:rPr>
-          <w:rFonts w:ascii="Courier New" w:eastAsia="Times New Roman" w:hAnsi="Courier New" w:cs="Courier New"/>
-          <w:kern w:val="0"/>
-          <w:sz w:val="20"/>
-          <w:szCs w:val="20"/>
-          <w14:ligatures w14:val="none"/>
-        </w:rPr>
-        <w:t>ruleDefinition</w:t>
-      </w:r>
-      <w:proofErr w:type="spellEnd"/>
-      <w:r>
-        <w:rPr>
-          <w:rFonts w:ascii="Courier New" w:eastAsia="Times New Roman" w:hAnsi="Courier New" w:cs="Courier New"/>
-          <w:kern w:val="0"/>
-          <w:sz w:val="20"/>
-          <w:szCs w:val="20"/>
-          <w14:ligatures w14:val="none"/>
-        </w:rPr>
-        <w:t>": {</w:t>
+        <w:t>"ruleDefinition": {</w:t>
       </w:r>
     </w:p>
     <w:p>
@@ -9378,29 +8558,7 @@
           <w:szCs w:val="20"/>
           <w14:ligatures w14:val="none"/>
         </w:rPr>
-        <w:t>type": "string", "</w:t>
-      </w:r>
-      <w:proofErr w:type="spellStart"/>
-      <w:r>
-        <w:rPr>
-          <w:rFonts w:ascii="Courier New" w:eastAsia="Times New Roman" w:hAnsi="Courier New" w:cs="Courier New"/>
-          <w:kern w:val="0"/>
-          <w:sz w:val="20"/>
-          <w:szCs w:val="20"/>
-          <w14:ligatures w14:val="none"/>
-        </w:rPr>
-        <w:t>enum</w:t>
-      </w:r>
-      <w:proofErr w:type="spellEnd"/>
-      <w:r>
-        <w:rPr>
-          <w:rFonts w:ascii="Courier New" w:eastAsia="Times New Roman" w:hAnsi="Courier New" w:cs="Courier New"/>
-          <w:kern w:val="0"/>
-          <w:sz w:val="20"/>
-          <w:szCs w:val="20"/>
-          <w14:ligatures w14:val="none"/>
-        </w:rPr>
-        <w:t>": ["active", "inactive"] }</w:t>
+        <w:t>type": "string", "enum": ["active", "inactive"] }</w:t>
       </w:r>
     </w:p>
     <w:p>
@@ -9903,6 +9061,1244 @@
           <w14:ligatures w14:val="none"/>
         </w:rPr>
         <w:t>The Rule Engine Grammar provides a powerful and flexible way to define and execute business rules. By understanding its structure and features, you can leverage its capabilities to automate decision-making processes and improve business efficiency.</w:t>
+      </w:r>
+    </w:p>
+    <w:p>
+      <w:pPr>
+        <w:spacing w:after="0" w:line="240" w:lineRule="auto"/>
+        <w:rPr>
+          <w:rFonts w:ascii="Times New Roman" w:eastAsia="Times New Roman" w:hAnsi="Times New Roman" w:cs="Times New Roman"/>
+          <w:kern w:val="0"/>
+          <w14:ligatures w14:val="none"/>
+        </w:rPr>
+      </w:pPr>
+      <w:r>
+        <w:rPr>
+          <w:rFonts w:ascii="Times New Roman" w:eastAsia="Times New Roman" w:hAnsi="Times New Roman" w:cs="Times New Roman"/>
+          <w:kern w:val="0"/>
+          <w14:ligatures w14:val="none"/>
+        </w:rPr>
+        <w:t>Reasoned for a second</w:t>
+      </w:r>
+    </w:p>
+    <w:p>
+      <w:pPr>
+        <w:spacing w:before="100" w:beforeAutospacing="1" w:after="100" w:afterAutospacing="1" w:line="240" w:lineRule="auto"/>
+        <w:rPr>
+          <w:rFonts w:ascii="Times New Roman" w:eastAsia="Times New Roman" w:hAnsi="Times New Roman" w:cs="Times New Roman"/>
+          <w:kern w:val="0"/>
+          <w14:ligatures w14:val="none"/>
+        </w:rPr>
+      </w:pPr>
+      <w:r>
+        <w:rPr>
+          <w:rFonts w:ascii="Times New Roman" w:eastAsia="Times New Roman" w:hAnsi="Times New Roman" w:cs="Times New Roman"/>
+          <w:kern w:val="0"/>
+          <w14:ligatures w14:val="none"/>
+        </w:rPr>
+        <w:t>Below is an enhanced table of capabilities for the rule engine, including the new features such as nesting of terms, calling different rule engines, flexible filter conditions, and robust action handling.</w:t>
+      </w:r>
+    </w:p>
+    <w:tbl>
+      <w:tblPr>
+        <w:tblW w:w="0" w:type="auto"/>
+        <w:tblCellSpacing w:w="15" w:type="dxa"/>
+        <w:tblCellMar>
+          <w:top w:w="15" w:type="dxa"/>
+          <w:left w:w="15" w:type="dxa"/>
+          <w:bottom w:w="15" w:type="dxa"/>
+          <w:right w:w="15" w:type="dxa"/>
+        </w:tblCellMar>
+        <w:tblLook w:val="04A0" w:firstRow="1" w:lastRow="0" w:firstColumn="1" w:lastColumn="0" w:noHBand="0" w:noVBand="1"/>
+      </w:tblPr>
+      <w:tblGrid>
+        <w:gridCol w:w="2357"/>
+        <w:gridCol w:w="7003"/>
+      </w:tblGrid>
+      <w:tr>
+        <w:trPr>
+          <w:tblHeader/>
+          <w:tblCellSpacing w:w="15" w:type="dxa"/>
+        </w:trPr>
+        <w:tc>
+          <w:tcPr>
+            <w:tcW w:w="0" w:type="auto"/>
+            <w:vAlign w:val="center"/>
+            <w:hideMark/>
+          </w:tcPr>
+          <w:p>
+            <w:pPr>
+              <w:spacing w:after="0" w:line="240" w:lineRule="auto"/>
+              <w:jc w:val="center"/>
+              <w:rPr>
+                <w:rFonts w:ascii="Times New Roman" w:eastAsia="Times New Roman" w:hAnsi="Times New Roman" w:cs="Times New Roman"/>
+                <w:b/>
+                <w:bCs/>
+                <w:kern w:val="0"/>
+                <w14:ligatures w14:val="none"/>
+              </w:rPr>
+            </w:pPr>
+            <w:r>
+              <w:rPr>
+                <w:rFonts w:ascii="Times New Roman" w:eastAsia="Times New Roman" w:hAnsi="Times New Roman" w:cs="Times New Roman"/>
+                <w:b/>
+                <w:bCs/>
+                <w:kern w:val="0"/>
+                <w14:ligatures w14:val="none"/>
+              </w:rPr>
+              <w:lastRenderedPageBreak/>
+              <w:t>Capability</w:t>
+            </w:r>
+          </w:p>
+        </w:tc>
+        <w:tc>
+          <w:tcPr>
+            <w:tcW w:w="0" w:type="auto"/>
+            <w:vAlign w:val="center"/>
+            <w:hideMark/>
+          </w:tcPr>
+          <w:p>
+            <w:pPr>
+              <w:spacing w:after="0" w:line="240" w:lineRule="auto"/>
+              <w:jc w:val="center"/>
+              <w:rPr>
+                <w:rFonts w:ascii="Times New Roman" w:eastAsia="Times New Roman" w:hAnsi="Times New Roman" w:cs="Times New Roman"/>
+                <w:b/>
+                <w:bCs/>
+                <w:kern w:val="0"/>
+                <w14:ligatures w14:val="none"/>
+              </w:rPr>
+            </w:pPr>
+            <w:r>
+              <w:rPr>
+                <w:rFonts w:ascii="Times New Roman" w:eastAsia="Times New Roman" w:hAnsi="Times New Roman" w:cs="Times New Roman"/>
+                <w:b/>
+                <w:bCs/>
+                <w:kern w:val="0"/>
+                <w14:ligatures w14:val="none"/>
+              </w:rPr>
+              <w:t>Description</w:t>
+            </w:r>
+          </w:p>
+        </w:tc>
+      </w:tr>
+      <w:tr>
+        <w:trPr>
+          <w:tblCellSpacing w:w="15" w:type="dxa"/>
+        </w:trPr>
+        <w:tc>
+          <w:tcPr>
+            <w:tcW w:w="0" w:type="auto"/>
+            <w:vAlign w:val="center"/>
+            <w:hideMark/>
+          </w:tcPr>
+          <w:p>
+            <w:pPr>
+              <w:spacing w:after="0" w:line="240" w:lineRule="auto"/>
+              <w:rPr>
+                <w:rFonts w:ascii="Times New Roman" w:eastAsia="Times New Roman" w:hAnsi="Times New Roman" w:cs="Times New Roman"/>
+                <w:kern w:val="0"/>
+                <w14:ligatures w14:val="none"/>
+              </w:rPr>
+            </w:pPr>
+            <w:r>
+              <w:rPr>
+                <w:rFonts w:ascii="Times New Roman" w:eastAsia="Times New Roman" w:hAnsi="Times New Roman" w:cs="Times New Roman"/>
+                <w:b/>
+                <w:bCs/>
+                <w:kern w:val="0"/>
+                <w14:ligatures w14:val="none"/>
+              </w:rPr>
+              <w:t>Dynamic Parameter Substitution</w:t>
+            </w:r>
+          </w:p>
+        </w:tc>
+        <w:tc>
+          <w:tcPr>
+            <w:tcW w:w="0" w:type="auto"/>
+            <w:vAlign w:val="center"/>
+            <w:hideMark/>
+          </w:tcPr>
+          <w:p>
+            <w:pPr>
+              <w:spacing w:after="0" w:line="240" w:lineRule="auto"/>
+              <w:rPr>
+                <w:rFonts w:ascii="Times New Roman" w:eastAsia="Times New Roman" w:hAnsi="Times New Roman" w:cs="Times New Roman"/>
+                <w:kern w:val="0"/>
+                <w14:ligatures w14:val="none"/>
+              </w:rPr>
+            </w:pPr>
+            <w:r>
+              <w:rPr>
+                <w:rFonts w:ascii="Times New Roman" w:eastAsia="Times New Roman" w:hAnsi="Times New Roman" w:cs="Times New Roman"/>
+                <w:kern w:val="0"/>
+                <w14:ligatures w14:val="none"/>
+              </w:rPr>
+              <w:t xml:space="preserve">Allows the use of parameter references (e.g., </w:t>
+            </w:r>
+            <w:r>
+              <w:rPr>
+                <w:rFonts w:ascii="Courier New" w:eastAsia="Times New Roman" w:hAnsi="Courier New" w:cs="Courier New"/>
+                <w:kern w:val="0"/>
+                <w:sz w:val="20"/>
+                <w:szCs w:val="20"/>
+                <w14:ligatures w14:val="none"/>
+              </w:rPr>
+              <w:t>$customerId</w:t>
+            </w:r>
+            <w:r>
+              <w:rPr>
+                <w:rFonts w:ascii="Times New Roman" w:eastAsia="Times New Roman" w:hAnsi="Times New Roman" w:cs="Times New Roman"/>
+                <w:kern w:val="0"/>
+                <w14:ligatures w14:val="none"/>
+              </w:rPr>
+              <w:t>) to dynamically inject values into rules at runtime, ensuring reusability and flexibility.</w:t>
+            </w:r>
+          </w:p>
+        </w:tc>
+      </w:tr>
+      <w:tr>
+        <w:trPr>
+          <w:tblCellSpacing w:w="15" w:type="dxa"/>
+        </w:trPr>
+        <w:tc>
+          <w:tcPr>
+            <w:tcW w:w="0" w:type="auto"/>
+            <w:vAlign w:val="center"/>
+            <w:hideMark/>
+          </w:tcPr>
+          <w:p>
+            <w:pPr>
+              <w:spacing w:after="0" w:line="240" w:lineRule="auto"/>
+              <w:rPr>
+                <w:rFonts w:ascii="Times New Roman" w:eastAsia="Times New Roman" w:hAnsi="Times New Roman" w:cs="Times New Roman"/>
+                <w:kern w:val="0"/>
+                <w14:ligatures w14:val="none"/>
+              </w:rPr>
+            </w:pPr>
+            <w:r>
+              <w:rPr>
+                <w:rFonts w:ascii="Times New Roman" w:eastAsia="Times New Roman" w:hAnsi="Times New Roman" w:cs="Times New Roman"/>
+                <w:b/>
+                <w:bCs/>
+                <w:kern w:val="0"/>
+                <w14:ligatures w14:val="none"/>
+              </w:rPr>
+              <w:t>Advanced Branching Logic</w:t>
+            </w:r>
+          </w:p>
+        </w:tc>
+        <w:tc>
+          <w:tcPr>
+            <w:tcW w:w="0" w:type="auto"/>
+            <w:vAlign w:val="center"/>
+            <w:hideMark/>
+          </w:tcPr>
+          <w:p>
+            <w:pPr>
+              <w:spacing w:after="0" w:line="240" w:lineRule="auto"/>
+              <w:rPr>
+                <w:rFonts w:ascii="Times New Roman" w:eastAsia="Times New Roman" w:hAnsi="Times New Roman" w:cs="Times New Roman"/>
+                <w:kern w:val="0"/>
+                <w14:ligatures w14:val="none"/>
+              </w:rPr>
+            </w:pPr>
+            <w:r>
+              <w:rPr>
+                <w:rFonts w:ascii="Times New Roman" w:eastAsia="Times New Roman" w:hAnsi="Times New Roman" w:cs="Times New Roman"/>
+                <w:kern w:val="0"/>
+                <w14:ligatures w14:val="none"/>
+              </w:rPr>
+              <w:t xml:space="preserve">Supports conditional branching using dedicated structures (e.g., </w:t>
+            </w:r>
+            <w:r>
+              <w:rPr>
+                <w:rFonts w:ascii="Courier New" w:eastAsia="Times New Roman" w:hAnsi="Courier New" w:cs="Courier New"/>
+                <w:kern w:val="0"/>
+                <w:sz w:val="20"/>
+                <w:szCs w:val="20"/>
+                <w14:ligatures w14:val="none"/>
+              </w:rPr>
+              <w:t>ifelse</w:t>
+            </w:r>
+            <w:r>
+              <w:rPr>
+                <w:rFonts w:ascii="Times New Roman" w:eastAsia="Times New Roman" w:hAnsi="Times New Roman" w:cs="Times New Roman"/>
+                <w:kern w:val="0"/>
+                <w14:ligatures w14:val="none"/>
+              </w:rPr>
+              <w:t xml:space="preserve"> with nested </w:t>
+            </w:r>
+            <w:r>
+              <w:rPr>
+                <w:rFonts w:ascii="Courier New" w:eastAsia="Times New Roman" w:hAnsi="Courier New" w:cs="Courier New"/>
+                <w:kern w:val="0"/>
+                <w:sz w:val="20"/>
+                <w:szCs w:val="20"/>
+                <w14:ligatures w14:val="none"/>
+              </w:rPr>
+              <w:t>if</w:t>
+            </w:r>
+            <w:r>
+              <w:rPr>
+                <w:rFonts w:ascii="Times New Roman" w:eastAsia="Times New Roman" w:hAnsi="Times New Roman" w:cs="Times New Roman"/>
+                <w:kern w:val="0"/>
+                <w14:ligatures w14:val="none"/>
+              </w:rPr>
+              <w:t xml:space="preserve">, </w:t>
+            </w:r>
+            <w:r>
+              <w:rPr>
+                <w:rFonts w:ascii="Courier New" w:eastAsia="Times New Roman" w:hAnsi="Courier New" w:cs="Courier New"/>
+                <w:kern w:val="0"/>
+                <w:sz w:val="20"/>
+                <w:szCs w:val="20"/>
+                <w14:ligatures w14:val="none"/>
+              </w:rPr>
+              <w:t>elif</w:t>
+            </w:r>
+            <w:r>
+              <w:rPr>
+                <w:rFonts w:ascii="Times New Roman" w:eastAsia="Times New Roman" w:hAnsi="Times New Roman" w:cs="Times New Roman"/>
+                <w:kern w:val="0"/>
+                <w14:ligatures w14:val="none"/>
+              </w:rPr>
+              <w:t xml:space="preserve">, and </w:t>
+            </w:r>
+            <w:r>
+              <w:rPr>
+                <w:rFonts w:ascii="Courier New" w:eastAsia="Times New Roman" w:hAnsi="Courier New" w:cs="Courier New"/>
+                <w:kern w:val="0"/>
+                <w:sz w:val="20"/>
+                <w:szCs w:val="20"/>
+                <w14:ligatures w14:val="none"/>
+              </w:rPr>
+              <w:t>else</w:t>
+            </w:r>
+            <w:r>
+              <w:rPr>
+                <w:rFonts w:ascii="Times New Roman" w:eastAsia="Times New Roman" w:hAnsi="Times New Roman" w:cs="Times New Roman"/>
+                <w:kern w:val="0"/>
+                <w14:ligatures w14:val="none"/>
+              </w:rPr>
+              <w:t xml:space="preserve"> branches) to handle complex decision trees.</w:t>
+            </w:r>
+          </w:p>
+        </w:tc>
+      </w:tr>
+      <w:tr>
+        <w:trPr>
+          <w:tblCellSpacing w:w="15" w:type="dxa"/>
+        </w:trPr>
+        <w:tc>
+          <w:tcPr>
+            <w:tcW w:w="0" w:type="auto"/>
+            <w:vAlign w:val="center"/>
+            <w:hideMark/>
+          </w:tcPr>
+          <w:p>
+            <w:pPr>
+              <w:spacing w:after="0" w:line="240" w:lineRule="auto"/>
+              <w:rPr>
+                <w:rFonts w:ascii="Times New Roman" w:eastAsia="Times New Roman" w:hAnsi="Times New Roman" w:cs="Times New Roman"/>
+                <w:kern w:val="0"/>
+                <w14:ligatures w14:val="none"/>
+              </w:rPr>
+            </w:pPr>
+            <w:r>
+              <w:rPr>
+                <w:rFonts w:ascii="Times New Roman" w:eastAsia="Times New Roman" w:hAnsi="Times New Roman" w:cs="Times New Roman"/>
+                <w:b/>
+                <w:bCs/>
+                <w:kern w:val="0"/>
+                <w14:ligatures w14:val="none"/>
+              </w:rPr>
+              <w:t>Nesting of Terms</w:t>
+            </w:r>
+          </w:p>
+        </w:tc>
+        <w:tc>
+          <w:tcPr>
+            <w:tcW w:w="0" w:type="auto"/>
+            <w:vAlign w:val="center"/>
+            <w:hideMark/>
+          </w:tcPr>
+          <w:p>
+            <w:pPr>
+              <w:spacing w:after="0" w:line="240" w:lineRule="auto"/>
+              <w:rPr>
+                <w:rFonts w:ascii="Times New Roman" w:eastAsia="Times New Roman" w:hAnsi="Times New Roman" w:cs="Times New Roman"/>
+                <w:kern w:val="0"/>
+                <w14:ligatures w14:val="none"/>
+              </w:rPr>
+            </w:pPr>
+            <w:r>
+              <w:rPr>
+                <w:rFonts w:ascii="Times New Roman" w:eastAsia="Times New Roman" w:hAnsi="Times New Roman" w:cs="Times New Roman"/>
+                <w:kern w:val="0"/>
+                <w14:ligatures w14:val="none"/>
+              </w:rPr>
+              <w:t>Enables deeply nested logical expressions, allowing rules to combine conditions in multiple layers for complex evaluations.</w:t>
+            </w:r>
+          </w:p>
+        </w:tc>
+      </w:tr>
+      <w:tr>
+        <w:trPr>
+          <w:tblCellSpacing w:w="15" w:type="dxa"/>
+        </w:trPr>
+        <w:tc>
+          <w:tcPr>
+            <w:tcW w:w="0" w:type="auto"/>
+            <w:vAlign w:val="center"/>
+            <w:hideMark/>
+          </w:tcPr>
+          <w:p>
+            <w:pPr>
+              <w:spacing w:after="0" w:line="240" w:lineRule="auto"/>
+              <w:rPr>
+                <w:rFonts w:ascii="Times New Roman" w:eastAsia="Times New Roman" w:hAnsi="Times New Roman" w:cs="Times New Roman"/>
+                <w:kern w:val="0"/>
+                <w14:ligatures w14:val="none"/>
+              </w:rPr>
+            </w:pPr>
+            <w:r>
+              <w:rPr>
+                <w:rFonts w:ascii="Times New Roman" w:eastAsia="Times New Roman" w:hAnsi="Times New Roman" w:cs="Times New Roman"/>
+                <w:b/>
+                <w:bCs/>
+                <w:kern w:val="0"/>
+                <w14:ligatures w14:val="none"/>
+              </w:rPr>
+              <w:t>Precondition Evaluation</w:t>
+            </w:r>
+          </w:p>
+        </w:tc>
+        <w:tc>
+          <w:tcPr>
+            <w:tcW w:w="0" w:type="auto"/>
+            <w:vAlign w:val="center"/>
+            <w:hideMark/>
+          </w:tcPr>
+          <w:p>
+            <w:pPr>
+              <w:spacing w:after="0" w:line="240" w:lineRule="auto"/>
+              <w:rPr>
+                <w:rFonts w:ascii="Times New Roman" w:eastAsia="Times New Roman" w:hAnsi="Times New Roman" w:cs="Times New Roman"/>
+                <w:kern w:val="0"/>
+                <w14:ligatures w14:val="none"/>
+              </w:rPr>
+            </w:pPr>
+            <w:r>
+              <w:rPr>
+                <w:rFonts w:ascii="Times New Roman" w:eastAsia="Times New Roman" w:hAnsi="Times New Roman" w:cs="Times New Roman"/>
+                <w:kern w:val="0"/>
+                <w14:ligatures w14:val="none"/>
+              </w:rPr>
+              <w:t>Enforces preliminary checks (e.g., customer existence, non-weekend execution) before executing the main rule logic.</w:t>
+            </w:r>
+          </w:p>
+        </w:tc>
+      </w:tr>
+      <w:tr>
+        <w:trPr>
+          <w:tblCellSpacing w:w="15" w:type="dxa"/>
+        </w:trPr>
+        <w:tc>
+          <w:tcPr>
+            <w:tcW w:w="0" w:type="auto"/>
+            <w:vAlign w:val="center"/>
+            <w:hideMark/>
+          </w:tcPr>
+          <w:p>
+            <w:pPr>
+              <w:spacing w:after="0" w:line="240" w:lineRule="auto"/>
+              <w:rPr>
+                <w:rFonts w:ascii="Times New Roman" w:eastAsia="Times New Roman" w:hAnsi="Times New Roman" w:cs="Times New Roman"/>
+                <w:kern w:val="0"/>
+                <w14:ligatures w14:val="none"/>
+              </w:rPr>
+            </w:pPr>
+            <w:r>
+              <w:rPr>
+                <w:rFonts w:ascii="Times New Roman" w:eastAsia="Times New Roman" w:hAnsi="Times New Roman" w:cs="Times New Roman"/>
+                <w:b/>
+                <w:bCs/>
+                <w:kern w:val="0"/>
+                <w14:ligatures w14:val="none"/>
+              </w:rPr>
+              <w:t>Core Rule Evaluation</w:t>
+            </w:r>
+          </w:p>
+        </w:tc>
+        <w:tc>
+          <w:tcPr>
+            <w:tcW w:w="0" w:type="auto"/>
+            <w:vAlign w:val="center"/>
+            <w:hideMark/>
+          </w:tcPr>
+          <w:p>
+            <w:pPr>
+              <w:spacing w:after="0" w:line="240" w:lineRule="auto"/>
+              <w:rPr>
+                <w:rFonts w:ascii="Times New Roman" w:eastAsia="Times New Roman" w:hAnsi="Times New Roman" w:cs="Times New Roman"/>
+                <w:kern w:val="0"/>
+                <w14:ligatures w14:val="none"/>
+              </w:rPr>
+            </w:pPr>
+            <w:r>
+              <w:rPr>
+                <w:rFonts w:ascii="Times New Roman" w:eastAsia="Times New Roman" w:hAnsi="Times New Roman" w:cs="Times New Roman"/>
+                <w:kern w:val="0"/>
+                <w14:ligatures w14:val="none"/>
+              </w:rPr>
+              <w:t>Uses nested logical operators (</w:t>
+            </w:r>
+            <w:r>
+              <w:rPr>
+                <w:rFonts w:ascii="Courier New" w:eastAsia="Times New Roman" w:hAnsi="Courier New" w:cs="Courier New"/>
+                <w:kern w:val="0"/>
+                <w:sz w:val="20"/>
+                <w:szCs w:val="20"/>
+                <w14:ligatures w14:val="none"/>
+              </w:rPr>
+              <w:t>and</w:t>
+            </w:r>
+            <w:r>
+              <w:rPr>
+                <w:rFonts w:ascii="Times New Roman" w:eastAsia="Times New Roman" w:hAnsi="Times New Roman" w:cs="Times New Roman"/>
+                <w:kern w:val="0"/>
+                <w14:ligatures w14:val="none"/>
+              </w:rPr>
+              <w:t xml:space="preserve">, </w:t>
+            </w:r>
+            <w:proofErr w:type="gramStart"/>
+            <w:r>
+              <w:rPr>
+                <w:rFonts w:ascii="Courier New" w:eastAsia="Times New Roman" w:hAnsi="Courier New" w:cs="Courier New"/>
+                <w:kern w:val="0"/>
+                <w:sz w:val="20"/>
+                <w:szCs w:val="20"/>
+                <w14:ligatures w14:val="none"/>
+              </w:rPr>
+              <w:t>or</w:t>
+            </w:r>
+            <w:r>
+              <w:rPr>
+                <w:rFonts w:ascii="Times New Roman" w:eastAsia="Times New Roman" w:hAnsi="Times New Roman" w:cs="Times New Roman"/>
+                <w:kern w:val="0"/>
+                <w14:ligatures w14:val="none"/>
+              </w:rPr>
+              <w:t>,</w:t>
+            </w:r>
+            <w:proofErr w:type="gramEnd"/>
+            <w:r>
+              <w:rPr>
+                <w:rFonts w:ascii="Times New Roman" w:eastAsia="Times New Roman" w:hAnsi="Times New Roman" w:cs="Times New Roman"/>
+                <w:kern w:val="0"/>
+                <w14:ligatures w14:val="none"/>
+              </w:rPr>
+              <w:t xml:space="preserve"> </w:t>
+            </w:r>
+            <w:r>
+              <w:rPr>
+                <w:rFonts w:ascii="Courier New" w:eastAsia="Times New Roman" w:hAnsi="Courier New" w:cs="Courier New"/>
+                <w:kern w:val="0"/>
+                <w:sz w:val="20"/>
+                <w:szCs w:val="20"/>
+                <w14:ligatures w14:val="none"/>
+              </w:rPr>
+              <w:t>exists</w:t>
+            </w:r>
+            <w:r>
+              <w:rPr>
+                <w:rFonts w:ascii="Times New Roman" w:eastAsia="Times New Roman" w:hAnsi="Times New Roman" w:cs="Times New Roman"/>
+                <w:kern w:val="0"/>
+                <w14:ligatures w14:val="none"/>
+              </w:rPr>
+              <w:t xml:space="preserve">, </w:t>
+            </w:r>
+            <w:r>
+              <w:rPr>
+                <w:rFonts w:ascii="Courier New" w:eastAsia="Times New Roman" w:hAnsi="Courier New" w:cs="Courier New"/>
+                <w:kern w:val="0"/>
+                <w:sz w:val="20"/>
+                <w:szCs w:val="20"/>
+                <w14:ligatures w14:val="none"/>
+              </w:rPr>
+              <w:t>not</w:t>
+            </w:r>
+            <w:r>
+              <w:rPr>
+                <w:rFonts w:ascii="Times New Roman" w:eastAsia="Times New Roman" w:hAnsi="Times New Roman" w:cs="Times New Roman"/>
+                <w:kern w:val="0"/>
+                <w14:ligatures w14:val="none"/>
+              </w:rPr>
+              <w:t>) to evaluate conditions based on field comparisons, expressions, and aggregated data.</w:t>
+            </w:r>
+          </w:p>
+        </w:tc>
+      </w:tr>
+      <w:tr>
+        <w:trPr>
+          <w:tblCellSpacing w:w="15" w:type="dxa"/>
+        </w:trPr>
+        <w:tc>
+          <w:tcPr>
+            <w:tcW w:w="0" w:type="auto"/>
+            <w:vAlign w:val="center"/>
+            <w:hideMark/>
+          </w:tcPr>
+          <w:p>
+            <w:pPr>
+              <w:spacing w:after="0" w:line="240" w:lineRule="auto"/>
+              <w:rPr>
+                <w:rFonts w:ascii="Times New Roman" w:eastAsia="Times New Roman" w:hAnsi="Times New Roman" w:cs="Times New Roman"/>
+                <w:kern w:val="0"/>
+                <w14:ligatures w14:val="none"/>
+              </w:rPr>
+            </w:pPr>
+            <w:r>
+              <w:rPr>
+                <w:rFonts w:ascii="Times New Roman" w:eastAsia="Times New Roman" w:hAnsi="Times New Roman" w:cs="Times New Roman"/>
+                <w:b/>
+                <w:bCs/>
+                <w:kern w:val="0"/>
+                <w14:ligatures w14:val="none"/>
+              </w:rPr>
+              <w:t>Calling Different Rule Engines</w:t>
+            </w:r>
+          </w:p>
+        </w:tc>
+        <w:tc>
+          <w:tcPr>
+            <w:tcW w:w="0" w:type="auto"/>
+            <w:vAlign w:val="center"/>
+            <w:hideMark/>
+          </w:tcPr>
+          <w:p>
+            <w:pPr>
+              <w:spacing w:after="0" w:line="240" w:lineRule="auto"/>
+              <w:rPr>
+                <w:rFonts w:ascii="Times New Roman" w:eastAsia="Times New Roman" w:hAnsi="Times New Roman" w:cs="Times New Roman"/>
+                <w:kern w:val="0"/>
+                <w14:ligatures w14:val="none"/>
+              </w:rPr>
+            </w:pPr>
+            <w:r>
+              <w:rPr>
+                <w:rFonts w:ascii="Times New Roman" w:eastAsia="Times New Roman" w:hAnsi="Times New Roman" w:cs="Times New Roman"/>
+                <w:kern w:val="0"/>
+                <w14:ligatures w14:val="none"/>
+              </w:rPr>
+              <w:t xml:space="preserve">Supports integration with multiple rule engines (e.g., via a </w:t>
+            </w:r>
+            <w:r>
+              <w:rPr>
+                <w:rFonts w:ascii="Courier New" w:eastAsia="Times New Roman" w:hAnsi="Courier New" w:cs="Courier New"/>
+                <w:kern w:val="0"/>
+                <w:sz w:val="20"/>
+                <w:szCs w:val="20"/>
+                <w14:ligatures w14:val="none"/>
+              </w:rPr>
+              <w:t>ruleEngine</w:t>
+            </w:r>
+            <w:r>
+              <w:rPr>
+                <w:rFonts w:ascii="Times New Roman" w:eastAsia="Times New Roman" w:hAnsi="Times New Roman" w:cs="Times New Roman"/>
+                <w:kern w:val="0"/>
+                <w14:ligatures w14:val="none"/>
+              </w:rPr>
+              <w:t xml:space="preserve"> property) so that specific rules can be delegated to different processing engines if needed.</w:t>
+            </w:r>
+          </w:p>
+        </w:tc>
+      </w:tr>
+      <w:tr>
+        <w:trPr>
+          <w:tblCellSpacing w:w="15" w:type="dxa"/>
+        </w:trPr>
+        <w:tc>
+          <w:tcPr>
+            <w:tcW w:w="0" w:type="auto"/>
+            <w:vAlign w:val="center"/>
+            <w:hideMark/>
+          </w:tcPr>
+          <w:p>
+            <w:pPr>
+              <w:spacing w:after="0" w:line="240" w:lineRule="auto"/>
+              <w:rPr>
+                <w:rFonts w:ascii="Times New Roman" w:eastAsia="Times New Roman" w:hAnsi="Times New Roman" w:cs="Times New Roman"/>
+                <w:kern w:val="0"/>
+                <w14:ligatures w14:val="none"/>
+              </w:rPr>
+            </w:pPr>
+            <w:r>
+              <w:rPr>
+                <w:rFonts w:ascii="Times New Roman" w:eastAsia="Times New Roman" w:hAnsi="Times New Roman" w:cs="Times New Roman"/>
+                <w:b/>
+                <w:bCs/>
+                <w:kern w:val="0"/>
+                <w14:ligatures w14:val="none"/>
+              </w:rPr>
+              <w:t>Flexible Filter Conditions</w:t>
+            </w:r>
+          </w:p>
+        </w:tc>
+        <w:tc>
+          <w:tcPr>
+            <w:tcW w:w="0" w:type="auto"/>
+            <w:vAlign w:val="center"/>
+            <w:hideMark/>
+          </w:tcPr>
+          <w:p>
+            <w:pPr>
+              <w:spacing w:after="0" w:line="240" w:lineRule="auto"/>
+              <w:rPr>
+                <w:rFonts w:ascii="Times New Roman" w:eastAsia="Times New Roman" w:hAnsi="Times New Roman" w:cs="Times New Roman"/>
+                <w:kern w:val="0"/>
+                <w14:ligatures w14:val="none"/>
+              </w:rPr>
+            </w:pPr>
+            <w:r>
+              <w:rPr>
+                <w:rFonts w:ascii="Times New Roman" w:eastAsia="Times New Roman" w:hAnsi="Times New Roman" w:cs="Times New Roman"/>
+                <w:kern w:val="0"/>
+                <w14:ligatures w14:val="none"/>
+              </w:rPr>
+              <w:t>Provides a robust filtering system to compare fields using various operators (equals, neq, gt, gte, lt, lte, between, matches, etc.), supporting both literal and dynamic values.</w:t>
+            </w:r>
+          </w:p>
+        </w:tc>
+      </w:tr>
+      <w:tr>
+        <w:trPr>
+          <w:tblCellSpacing w:w="15" w:type="dxa"/>
+        </w:trPr>
+        <w:tc>
+          <w:tcPr>
+            <w:tcW w:w="0" w:type="auto"/>
+            <w:vAlign w:val="center"/>
+            <w:hideMark/>
+          </w:tcPr>
+          <w:p>
+            <w:pPr>
+              <w:spacing w:after="0" w:line="240" w:lineRule="auto"/>
+              <w:rPr>
+                <w:rFonts w:ascii="Times New Roman" w:eastAsia="Times New Roman" w:hAnsi="Times New Roman" w:cs="Times New Roman"/>
+                <w:kern w:val="0"/>
+                <w14:ligatures w14:val="none"/>
+              </w:rPr>
+            </w:pPr>
+            <w:r>
+              <w:rPr>
+                <w:rFonts w:ascii="Times New Roman" w:eastAsia="Times New Roman" w:hAnsi="Times New Roman" w:cs="Times New Roman"/>
+                <w:b/>
+                <w:bCs/>
+                <w:kern w:val="0"/>
+                <w14:ligatures w14:val="none"/>
+              </w:rPr>
+              <w:t>Aggregation and Transformation</w:t>
+            </w:r>
+          </w:p>
+        </w:tc>
+        <w:tc>
+          <w:tcPr>
+            <w:tcW w:w="0" w:type="auto"/>
+            <w:vAlign w:val="center"/>
+            <w:hideMark/>
+          </w:tcPr>
+          <w:p>
+            <w:pPr>
+              <w:spacing w:after="0" w:line="240" w:lineRule="auto"/>
+              <w:rPr>
+                <w:rFonts w:ascii="Times New Roman" w:eastAsia="Times New Roman" w:hAnsi="Times New Roman" w:cs="Times New Roman"/>
+                <w:kern w:val="0"/>
+                <w14:ligatures w14:val="none"/>
+              </w:rPr>
+            </w:pPr>
+            <w:r>
+              <w:rPr>
+                <w:rFonts w:ascii="Times New Roman" w:eastAsia="Times New Roman" w:hAnsi="Times New Roman" w:cs="Times New Roman"/>
+                <w:kern w:val="0"/>
+                <w14:ligatures w14:val="none"/>
+              </w:rPr>
+              <w:t xml:space="preserve">Enables data enrichment by applying aggregation functions (e.g., </w:t>
+            </w:r>
+            <w:r>
+              <w:rPr>
+                <w:rFonts w:ascii="Courier New" w:eastAsia="Times New Roman" w:hAnsi="Courier New" w:cs="Courier New"/>
+                <w:kern w:val="0"/>
+                <w:sz w:val="20"/>
+                <w:szCs w:val="20"/>
+                <w14:ligatures w14:val="none"/>
+              </w:rPr>
+              <w:t>sum</w:t>
+            </w:r>
+            <w:r>
+              <w:rPr>
+                <w:rFonts w:ascii="Times New Roman" w:eastAsia="Times New Roman" w:hAnsi="Times New Roman" w:cs="Times New Roman"/>
+                <w:kern w:val="0"/>
+                <w14:ligatures w14:val="none"/>
+              </w:rPr>
+              <w:t xml:space="preserve">, </w:t>
+            </w:r>
+            <w:r>
+              <w:rPr>
+                <w:rFonts w:ascii="Courier New" w:eastAsia="Times New Roman" w:hAnsi="Courier New" w:cs="Courier New"/>
+                <w:kern w:val="0"/>
+                <w:sz w:val="20"/>
+                <w:szCs w:val="20"/>
+                <w14:ligatures w14:val="none"/>
+              </w:rPr>
+              <w:t>count</w:t>
+            </w:r>
+            <w:r>
+              <w:rPr>
+                <w:rFonts w:ascii="Times New Roman" w:eastAsia="Times New Roman" w:hAnsi="Times New Roman" w:cs="Times New Roman"/>
+                <w:kern w:val="0"/>
+                <w14:ligatures w14:val="none"/>
+              </w:rPr>
+              <w:t>) and transformation expressions (e.g., string manipulation) to extracted data.</w:t>
+            </w:r>
+          </w:p>
+        </w:tc>
+      </w:tr>
+      <w:tr>
+        <w:trPr>
+          <w:tblCellSpacing w:w="15" w:type="dxa"/>
+        </w:trPr>
+        <w:tc>
+          <w:tcPr>
+            <w:tcW w:w="0" w:type="auto"/>
+            <w:vAlign w:val="center"/>
+            <w:hideMark/>
+          </w:tcPr>
+          <w:p>
+            <w:pPr>
+              <w:spacing w:after="0" w:line="240" w:lineRule="auto"/>
+              <w:rPr>
+                <w:rFonts w:ascii="Times New Roman" w:eastAsia="Times New Roman" w:hAnsi="Times New Roman" w:cs="Times New Roman"/>
+                <w:kern w:val="0"/>
+                <w14:ligatures w14:val="none"/>
+              </w:rPr>
+            </w:pPr>
+            <w:r>
+              <w:rPr>
+                <w:rFonts w:ascii="Times New Roman" w:eastAsia="Times New Roman" w:hAnsi="Times New Roman" w:cs="Times New Roman"/>
+                <w:b/>
+                <w:bCs/>
+                <w:kern w:val="0"/>
+                <w14:ligatures w14:val="none"/>
+              </w:rPr>
+              <w:t>Data Extraction for Enrichment</w:t>
+            </w:r>
+          </w:p>
+        </w:tc>
+        <w:tc>
+          <w:tcPr>
+            <w:tcW w:w="0" w:type="auto"/>
+            <w:vAlign w:val="center"/>
+            <w:hideMark/>
+          </w:tcPr>
+          <w:p>
+            <w:pPr>
+              <w:spacing w:after="0" w:line="240" w:lineRule="auto"/>
+              <w:rPr>
+                <w:rFonts w:ascii="Times New Roman" w:eastAsia="Times New Roman" w:hAnsi="Times New Roman" w:cs="Times New Roman"/>
+                <w:kern w:val="0"/>
+                <w14:ligatures w14:val="none"/>
+              </w:rPr>
+            </w:pPr>
+            <w:r>
+              <w:rPr>
+                <w:rFonts w:ascii="Times New Roman" w:eastAsia="Times New Roman" w:hAnsi="Times New Roman" w:cs="Times New Roman"/>
+                <w:kern w:val="0"/>
+                <w14:ligatures w14:val="none"/>
+              </w:rPr>
+              <w:t>Separates data enrichment logic into a dedicated block, allowing selective extraction of attributes from external data sources without interfering with rule logic.</w:t>
+            </w:r>
+          </w:p>
+        </w:tc>
+      </w:tr>
+      <w:tr>
+        <w:trPr>
+          <w:tblCellSpacing w:w="15" w:type="dxa"/>
+        </w:trPr>
+        <w:tc>
+          <w:tcPr>
+            <w:tcW w:w="0" w:type="auto"/>
+            <w:vAlign w:val="center"/>
+            <w:hideMark/>
+          </w:tcPr>
+          <w:p>
+            <w:pPr>
+              <w:spacing w:after="0" w:line="240" w:lineRule="auto"/>
+              <w:rPr>
+                <w:rFonts w:ascii="Times New Roman" w:eastAsia="Times New Roman" w:hAnsi="Times New Roman" w:cs="Times New Roman"/>
+                <w:kern w:val="0"/>
+                <w14:ligatures w14:val="none"/>
+              </w:rPr>
+            </w:pPr>
+            <w:r>
+              <w:rPr>
+                <w:rFonts w:ascii="Times New Roman" w:eastAsia="Times New Roman" w:hAnsi="Times New Roman" w:cs="Times New Roman"/>
+                <w:b/>
+                <w:bCs/>
+                <w:kern w:val="0"/>
+                <w14:ligatures w14:val="none"/>
+              </w:rPr>
+              <w:t>Comprehensive Data Access</w:t>
+            </w:r>
+          </w:p>
+        </w:tc>
+        <w:tc>
+          <w:tcPr>
+            <w:tcW w:w="0" w:type="auto"/>
+            <w:vAlign w:val="center"/>
+            <w:hideMark/>
+          </w:tcPr>
+          <w:p>
+            <w:pPr>
+              <w:spacing w:after="0" w:line="240" w:lineRule="auto"/>
+              <w:rPr>
+                <w:rFonts w:ascii="Times New Roman" w:eastAsia="Times New Roman" w:hAnsi="Times New Roman" w:cs="Times New Roman"/>
+                <w:kern w:val="0"/>
+                <w14:ligatures w14:val="none"/>
+              </w:rPr>
+            </w:pPr>
+            <w:r>
+              <w:rPr>
+                <w:rFonts w:ascii="Times New Roman" w:eastAsia="Times New Roman" w:hAnsi="Times New Roman" w:cs="Times New Roman"/>
+                <w:kern w:val="0"/>
+                <w14:ligatures w14:val="none"/>
+              </w:rPr>
+              <w:t>Integrates with multiple external sources (databases, APIs, cloud services, GraphQL) and centralizes connection management for scalable configuration.</w:t>
+            </w:r>
+          </w:p>
+        </w:tc>
+      </w:tr>
+      <w:tr>
+        <w:trPr>
+          <w:tblCellSpacing w:w="15" w:type="dxa"/>
+        </w:trPr>
+        <w:tc>
+          <w:tcPr>
+            <w:tcW w:w="0" w:type="auto"/>
+            <w:vAlign w:val="center"/>
+            <w:hideMark/>
+          </w:tcPr>
+          <w:p>
+            <w:pPr>
+              <w:spacing w:after="0" w:line="240" w:lineRule="auto"/>
+              <w:rPr>
+                <w:rFonts w:ascii="Times New Roman" w:eastAsia="Times New Roman" w:hAnsi="Times New Roman" w:cs="Times New Roman"/>
+                <w:kern w:val="0"/>
+                <w14:ligatures w14:val="none"/>
+              </w:rPr>
+            </w:pPr>
+            <w:r>
+              <w:rPr>
+                <w:rFonts w:ascii="Times New Roman" w:eastAsia="Times New Roman" w:hAnsi="Times New Roman" w:cs="Times New Roman"/>
+                <w:b/>
+                <w:bCs/>
+                <w:kern w:val="0"/>
+                <w14:ligatures w14:val="none"/>
+              </w:rPr>
+              <w:t>Caching Support</w:t>
+            </w:r>
+          </w:p>
+        </w:tc>
+        <w:tc>
+          <w:tcPr>
+            <w:tcW w:w="0" w:type="auto"/>
+            <w:vAlign w:val="center"/>
+            <w:hideMark/>
+          </w:tcPr>
+          <w:p>
+            <w:pPr>
+              <w:spacing w:after="0" w:line="240" w:lineRule="auto"/>
+              <w:rPr>
+                <w:rFonts w:ascii="Times New Roman" w:eastAsia="Times New Roman" w:hAnsi="Times New Roman" w:cs="Times New Roman"/>
+                <w:kern w:val="0"/>
+                <w14:ligatures w14:val="none"/>
+              </w:rPr>
+            </w:pPr>
+            <w:r>
+              <w:rPr>
+                <w:rFonts w:ascii="Times New Roman" w:eastAsia="Times New Roman" w:hAnsi="Times New Roman" w:cs="Times New Roman"/>
+                <w:kern w:val="0"/>
+                <w14:ligatures w14:val="none"/>
+              </w:rPr>
+              <w:t>Provides caching capabilities with TTL and dynamic cache keys to optimize performance by reusing evaluated rule results when possible.</w:t>
+            </w:r>
+          </w:p>
+        </w:tc>
+      </w:tr>
+      <w:tr>
+        <w:trPr>
+          <w:tblCellSpacing w:w="15" w:type="dxa"/>
+        </w:trPr>
+        <w:tc>
+          <w:tcPr>
+            <w:tcW w:w="0" w:type="auto"/>
+            <w:vAlign w:val="center"/>
+            <w:hideMark/>
+          </w:tcPr>
+          <w:p>
+            <w:pPr>
+              <w:spacing w:after="0" w:line="240" w:lineRule="auto"/>
+              <w:rPr>
+                <w:rFonts w:ascii="Times New Roman" w:eastAsia="Times New Roman" w:hAnsi="Times New Roman" w:cs="Times New Roman"/>
+                <w:kern w:val="0"/>
+                <w14:ligatures w14:val="none"/>
+              </w:rPr>
+            </w:pPr>
+            <w:r>
+              <w:rPr>
+                <w:rFonts w:ascii="Times New Roman" w:eastAsia="Times New Roman" w:hAnsi="Times New Roman" w:cs="Times New Roman"/>
+                <w:b/>
+                <w:bCs/>
+                <w:kern w:val="0"/>
+                <w14:ligatures w14:val="none"/>
+              </w:rPr>
+              <w:t>Centralized Security</w:t>
+            </w:r>
+          </w:p>
+        </w:tc>
+        <w:tc>
+          <w:tcPr>
+            <w:tcW w:w="0" w:type="auto"/>
+            <w:vAlign w:val="center"/>
+            <w:hideMark/>
+          </w:tcPr>
+          <w:p>
+            <w:pPr>
+              <w:spacing w:after="0" w:line="240" w:lineRule="auto"/>
+              <w:rPr>
+                <w:rFonts w:ascii="Times New Roman" w:eastAsia="Times New Roman" w:hAnsi="Times New Roman" w:cs="Times New Roman"/>
+                <w:kern w:val="0"/>
+                <w14:ligatures w14:val="none"/>
+              </w:rPr>
+            </w:pPr>
+            <w:r>
+              <w:rPr>
+                <w:rFonts w:ascii="Times New Roman" w:eastAsia="Times New Roman" w:hAnsi="Times New Roman" w:cs="Times New Roman"/>
+                <w:kern w:val="0"/>
+                <w14:ligatures w14:val="none"/>
+              </w:rPr>
+              <w:t>Offers a centralized security block that applies global settings (masking, tokenization, encryption) with the option to override for sensitive parameters.</w:t>
+            </w:r>
+          </w:p>
+        </w:tc>
+      </w:tr>
+      <w:tr>
+        <w:trPr>
+          <w:tblCellSpacing w:w="15" w:type="dxa"/>
+        </w:trPr>
+        <w:tc>
+          <w:tcPr>
+            <w:tcW w:w="0" w:type="auto"/>
+            <w:vAlign w:val="center"/>
+            <w:hideMark/>
+          </w:tcPr>
+          <w:p>
+            <w:pPr>
+              <w:spacing w:after="0" w:line="240" w:lineRule="auto"/>
+              <w:rPr>
+                <w:rFonts w:ascii="Times New Roman" w:eastAsia="Times New Roman" w:hAnsi="Times New Roman" w:cs="Times New Roman"/>
+                <w:kern w:val="0"/>
+                <w14:ligatures w14:val="none"/>
+              </w:rPr>
+            </w:pPr>
+            <w:r>
+              <w:rPr>
+                <w:rFonts w:ascii="Times New Roman" w:eastAsia="Times New Roman" w:hAnsi="Times New Roman" w:cs="Times New Roman"/>
+                <w:b/>
+                <w:bCs/>
+                <w:kern w:val="0"/>
+                <w14:ligatures w14:val="none"/>
+              </w:rPr>
+              <w:t>Robust Error Handling</w:t>
+            </w:r>
+          </w:p>
+        </w:tc>
+        <w:tc>
+          <w:tcPr>
+            <w:tcW w:w="0" w:type="auto"/>
+            <w:vAlign w:val="center"/>
+            <w:hideMark/>
+          </w:tcPr>
+          <w:p>
+            <w:pPr>
+              <w:spacing w:after="0" w:line="240" w:lineRule="auto"/>
+              <w:rPr>
+                <w:rFonts w:ascii="Times New Roman" w:eastAsia="Times New Roman" w:hAnsi="Times New Roman" w:cs="Times New Roman"/>
+                <w:kern w:val="0"/>
+                <w14:ligatures w14:val="none"/>
+              </w:rPr>
+            </w:pPr>
+            <w:r>
+              <w:rPr>
+                <w:rFonts w:ascii="Times New Roman" w:eastAsia="Times New Roman" w:hAnsi="Times New Roman" w:cs="Times New Roman"/>
+                <w:kern w:val="0"/>
+                <w14:ligatures w14:val="none"/>
+              </w:rPr>
+              <w:t xml:space="preserve">Includes </w:t>
+            </w:r>
+            <w:r>
+              <w:rPr>
+                <w:rFonts w:ascii="Courier New" w:eastAsia="Times New Roman" w:hAnsi="Courier New" w:cs="Courier New"/>
+                <w:kern w:val="0"/>
+                <w:sz w:val="20"/>
+                <w:szCs w:val="20"/>
+                <w14:ligatures w14:val="none"/>
+              </w:rPr>
+              <w:t>onError</w:t>
+            </w:r>
+            <w:r>
+              <w:rPr>
+                <w:rFonts w:ascii="Times New Roman" w:eastAsia="Times New Roman" w:hAnsi="Times New Roman" w:cs="Times New Roman"/>
+                <w:kern w:val="0"/>
+                <w14:ligatures w14:val="none"/>
+              </w:rPr>
+              <w:t xml:space="preserve"> configurations at multiple levels to specify strategies (retry, evaluateFalse, log, etc.) and ensure graceful degradation and debugging support.</w:t>
+            </w:r>
+          </w:p>
+        </w:tc>
+      </w:tr>
+      <w:tr>
+        <w:trPr>
+          <w:tblCellSpacing w:w="15" w:type="dxa"/>
+        </w:trPr>
+        <w:tc>
+          <w:tcPr>
+            <w:tcW w:w="0" w:type="auto"/>
+            <w:vAlign w:val="center"/>
+            <w:hideMark/>
+          </w:tcPr>
+          <w:p>
+            <w:pPr>
+              <w:spacing w:after="0" w:line="240" w:lineRule="auto"/>
+              <w:rPr>
+                <w:rFonts w:ascii="Times New Roman" w:eastAsia="Times New Roman" w:hAnsi="Times New Roman" w:cs="Times New Roman"/>
+                <w:kern w:val="0"/>
+                <w14:ligatures w14:val="none"/>
+              </w:rPr>
+            </w:pPr>
+            <w:r>
+              <w:rPr>
+                <w:rFonts w:ascii="Times New Roman" w:eastAsia="Times New Roman" w:hAnsi="Times New Roman" w:cs="Times New Roman"/>
+                <w:b/>
+                <w:bCs/>
+                <w:kern w:val="0"/>
+                <w14:ligatures w14:val="none"/>
+              </w:rPr>
+              <w:t>Rich Action Handling</w:t>
+            </w:r>
+          </w:p>
+        </w:tc>
+        <w:tc>
+          <w:tcPr>
+            <w:tcW w:w="0" w:type="auto"/>
+            <w:vAlign w:val="center"/>
+            <w:hideMark/>
+          </w:tcPr>
+          <w:p>
+            <w:pPr>
+              <w:spacing w:after="0" w:line="240" w:lineRule="auto"/>
+              <w:rPr>
+                <w:rFonts w:ascii="Times New Roman" w:eastAsia="Times New Roman" w:hAnsi="Times New Roman" w:cs="Times New Roman"/>
+                <w:kern w:val="0"/>
+                <w14:ligatures w14:val="none"/>
+              </w:rPr>
+            </w:pPr>
+            <w:r>
+              <w:rPr>
+                <w:rFonts w:ascii="Times New Roman" w:eastAsia="Times New Roman" w:hAnsi="Times New Roman" w:cs="Times New Roman"/>
+                <w:kern w:val="0"/>
+                <w14:ligatures w14:val="none"/>
+              </w:rPr>
+              <w:t>Defines actions for multiple execution phases (always, onSuccess, onFailure, onError, afterRun) with sequencing and conditional logic to drive diverse outcomes.</w:t>
+            </w:r>
+          </w:p>
+        </w:tc>
+      </w:tr>
+      <w:tr>
+        <w:trPr>
+          <w:tblCellSpacing w:w="15" w:type="dxa"/>
+        </w:trPr>
+        <w:tc>
+          <w:tcPr>
+            <w:tcW w:w="0" w:type="auto"/>
+            <w:vAlign w:val="center"/>
+            <w:hideMark/>
+          </w:tcPr>
+          <w:p>
+            <w:pPr>
+              <w:spacing w:after="0" w:line="240" w:lineRule="auto"/>
+              <w:rPr>
+                <w:rFonts w:ascii="Times New Roman" w:eastAsia="Times New Roman" w:hAnsi="Times New Roman" w:cs="Times New Roman"/>
+                <w:kern w:val="0"/>
+                <w14:ligatures w14:val="none"/>
+              </w:rPr>
+            </w:pPr>
+            <w:r>
+              <w:rPr>
+                <w:rFonts w:ascii="Times New Roman" w:eastAsia="Times New Roman" w:hAnsi="Times New Roman" w:cs="Times New Roman"/>
+                <w:b/>
+                <w:bCs/>
+                <w:kern w:val="0"/>
+                <w14:ligatures w14:val="none"/>
+              </w:rPr>
+              <w:t>Result Structuring</w:t>
+            </w:r>
+          </w:p>
+        </w:tc>
+        <w:tc>
+          <w:tcPr>
+            <w:tcW w:w="0" w:type="auto"/>
+            <w:vAlign w:val="center"/>
+            <w:hideMark/>
+          </w:tcPr>
+          <w:p>
+            <w:pPr>
+              <w:spacing w:after="0" w:line="240" w:lineRule="auto"/>
+              <w:rPr>
+                <w:rFonts w:ascii="Times New Roman" w:eastAsia="Times New Roman" w:hAnsi="Times New Roman" w:cs="Times New Roman"/>
+                <w:kern w:val="0"/>
+                <w14:ligatures w14:val="none"/>
+              </w:rPr>
+            </w:pPr>
+            <w:r>
+              <w:rPr>
+                <w:rFonts w:ascii="Times New Roman" w:eastAsia="Times New Roman" w:hAnsi="Times New Roman" w:cs="Times New Roman"/>
+                <w:kern w:val="0"/>
+                <w14:ligatures w14:val="none"/>
+              </w:rPr>
+              <w:t>Structures the final output into distinct sections (ruleResult, extractedData, ruleAttributes, outcome) for clear communication of execution metadata and business outcomes.</w:t>
+            </w:r>
+          </w:p>
+        </w:tc>
+      </w:tr>
+    </w:tbl>
+    <w:p>
+      <w:pPr>
+        <w:spacing w:before="100" w:beforeAutospacing="1" w:after="100" w:afterAutospacing="1" w:line="240" w:lineRule="auto"/>
+        <w:rPr>
+          <w:rFonts w:ascii="Times New Roman" w:eastAsia="Times New Roman" w:hAnsi="Times New Roman" w:cs="Times New Roman"/>
+          <w:kern w:val="0"/>
+          <w14:ligatures w14:val="none"/>
+        </w:rPr>
+      </w:pPr>
+      <w:r>
+        <w:rPr>
+          <w:rFonts w:ascii="Times New Roman" w:eastAsia="Times New Roman" w:hAnsi="Times New Roman" w:cs="Times New Roman"/>
+          <w:kern w:val="0"/>
+          <w14:ligatures w14:val="none"/>
+        </w:rPr>
+        <w:lastRenderedPageBreak/>
+        <w:t>This table provides a comprehensive overview of the capabilities of the rule engine DSL, highlighting its flexibility, extensibility, and robust design for enterprise-grade rule processing.</w:t>
       </w:r>
     </w:p>
     <w:p/>
@@ -19641,7 +20037,6 @@
   <w:style w:type="character" w:default="1" w:styleId="DefaultParagraphFont">
     <w:name w:val="Default Paragraph Font"/>
     <w:uiPriority w:val="1"/>
-    <w:semiHidden/>
     <w:unhideWhenUsed/>
   </w:style>
   <w:style w:type="table" w:default="1" w:styleId="TableNormal">
